--- a/RutrackerDownloader/help_ru.docx
+++ b/RutrackerDownloader/help_ru.docx
@@ -2,23 +2,1568 @@
 <file path=word/document.xml><?xml version="1.0" encoding="utf-8"?>
 <w:document xmlns:wpc="http://schemas.microsoft.com/office/word/2010/wordprocessingCanvas" xmlns:mc="http://schemas.openxmlformats.org/markup-compatibility/2006" xmlns:o="urn:schemas-microsoft-com:office:office" xmlns:r="http://schemas.openxmlformats.org/officeDocument/2006/relationships" xmlns:m="http://schemas.openxmlformats.org/officeDocument/2006/math" xmlns:v="urn:schemas-microsoft-com:vml" xmlns:wp14="http://schemas.microsoft.com/office/word/2010/wordprocessingDrawing" xmlns:wp="http://schemas.openxmlformats.org/drawingml/2006/wordprocessingDrawing" xmlns:w10="urn:schemas-microsoft-com:office:word" xmlns:w="http://schemas.openxmlformats.org/wordprocessingml/2006/main" xmlns:w14="http://schemas.microsoft.com/office/word/2010/wordml" xmlns:wpg="http://schemas.microsoft.com/office/word/2010/wordprocessingGroup" xmlns:wpi="http://schemas.microsoft.com/office/word/2010/wordprocessingInk" xmlns:wne="http://schemas.microsoft.com/office/word/2006/wordml" xmlns:wps="http://schemas.microsoft.com/office/word/2010/wordprocessingShape" mc:Ignorable="w14 wp14">
   <w:body>
+    <w:bookmarkStart w:id="0" w:name="_Toc286493150" w:displacedByCustomXml="next"/>
+    <w:sdt>
+      <w:sdtPr>
+        <w:rPr>
+          <w:rFonts w:asciiTheme="majorHAnsi" w:eastAsiaTheme="majorEastAsia" w:hAnsiTheme="majorHAnsi" w:cstheme="majorBidi"/>
+          <w:caps/>
+        </w:rPr>
+        <w:id w:val="-566957108"/>
+        <w:docPartObj>
+          <w:docPartGallery w:val="Cover Pages"/>
+          <w:docPartUnique/>
+        </w:docPartObj>
+      </w:sdtPr>
+      <w:sdtEndPr>
+        <w:rPr>
+          <w:rFonts w:asciiTheme="minorHAnsi" w:eastAsiaTheme="minorHAnsi" w:hAnsiTheme="minorHAnsi" w:cs="Times New Roman"/>
+          <w:caps w:val="0"/>
+        </w:rPr>
+      </w:sdtEndPr>
+      <w:sdtContent>
+        <w:p/>
+        <w:tbl>
+          <w:tblPr>
+            <w:tblW w:w="5000" w:type="pct"/>
+            <w:jc w:val="center"/>
+            <w:tblLook w:val="04A0" w:firstRow="1" w:lastRow="0" w:firstColumn="1" w:lastColumn="0" w:noHBand="0" w:noVBand="1"/>
+          </w:tblPr>
+          <w:tblGrid>
+            <w:gridCol w:w="9571"/>
+          </w:tblGrid>
+          <w:tr>
+            <w:trPr>
+              <w:trHeight w:val="1440"/>
+              <w:jc w:val="center"/>
+            </w:trPr>
+            <w:sdt>
+              <w:sdtPr>
+                <w:rPr>
+                  <w:rFonts w:asciiTheme="majorHAnsi" w:eastAsiaTheme="majorEastAsia" w:hAnsiTheme="majorHAnsi" w:cstheme="majorBidi"/>
+                  <w:sz w:val="80"/>
+                  <w:szCs w:val="80"/>
+                </w:rPr>
+                <w:alias w:val="Название"/>
+                <w:id w:val="15524250"/>
+                <w:placeholder>
+                  <w:docPart w:val="1CDED9CAC6BA44CB878EE0C8CEC27C10"/>
+                </w:placeholder>
+                <w:dataBinding w:prefixMappings="xmlns:ns0='http://schemas.openxmlformats.org/package/2006/metadata/core-properties' xmlns:ns1='http://purl.org/dc/elements/1.1/'" w:xpath="/ns0:coreProperties[1]/ns1:title[1]" w:storeItemID="{6C3C8BC8-F283-45AE-878A-BAB7291924A1}"/>
+                <w:text/>
+              </w:sdtPr>
+              <w:sdtContent>
+                <w:tc>
+                  <w:tcPr>
+                    <w:tcW w:w="5000" w:type="pct"/>
+                    <w:tcBorders>
+                      <w:bottom w:val="single" w:sz="4" w:space="0" w:color="4F81BD" w:themeColor="accent1"/>
+                    </w:tcBorders>
+                    <w:vAlign w:val="center"/>
+                  </w:tcPr>
+                  <w:p>
+                    <w:pPr>
+                      <w:pStyle w:val="NoSpacing"/>
+                      <w:jc w:val="center"/>
+                      <w:rPr>
+                        <w:rFonts w:asciiTheme="majorHAnsi" w:eastAsiaTheme="majorEastAsia" w:hAnsiTheme="majorHAnsi" w:cstheme="majorBidi"/>
+                        <w:sz w:val="80"/>
+                        <w:szCs w:val="80"/>
+                      </w:rPr>
+                    </w:pPr>
+                    <w:r>
+                      <w:rPr>
+                        <w:rFonts w:asciiTheme="majorHAnsi" w:eastAsiaTheme="majorEastAsia" w:hAnsiTheme="majorHAnsi" w:cstheme="majorBidi"/>
+                        <w:sz w:val="80"/>
+                        <w:szCs w:val="80"/>
+                      </w:rPr>
+                      <w:t>Инструкция по использованию программы</w:t>
+                    </w:r>
+                  </w:p>
+                </w:tc>
+              </w:sdtContent>
+            </w:sdt>
+          </w:tr>
+          <w:tr>
+            <w:trPr>
+              <w:trHeight w:val="720"/>
+              <w:jc w:val="center"/>
+            </w:trPr>
+            <w:sdt>
+              <w:sdtPr>
+                <w:rPr>
+                  <w:rFonts w:asciiTheme="majorHAnsi" w:eastAsiaTheme="majorEastAsia" w:hAnsiTheme="majorHAnsi" w:cstheme="majorBidi"/>
+                  <w:sz w:val="44"/>
+                  <w:szCs w:val="44"/>
+                </w:rPr>
+                <w:alias w:val="Подзаголовок"/>
+                <w:id w:val="15524255"/>
+                <w:placeholder>
+                  <w:docPart w:val="84BBD4DD75D548EB84A8F6A5BB304653"/>
+                </w:placeholder>
+                <w:dataBinding w:prefixMappings="xmlns:ns0='http://schemas.openxmlformats.org/package/2006/metadata/core-properties' xmlns:ns1='http://purl.org/dc/elements/1.1/'" w:xpath="/ns0:coreProperties[1]/ns1:subject[1]" w:storeItemID="{6C3C8BC8-F283-45AE-878A-BAB7291924A1}"/>
+                <w:text/>
+              </w:sdtPr>
+              <w:sdtContent>
+                <w:tc>
+                  <w:tcPr>
+                    <w:tcW w:w="5000" w:type="pct"/>
+                    <w:tcBorders>
+                      <w:top w:val="single" w:sz="4" w:space="0" w:color="4F81BD" w:themeColor="accent1"/>
+                    </w:tcBorders>
+                    <w:vAlign w:val="center"/>
+                  </w:tcPr>
+                  <w:p>
+                    <w:pPr>
+                      <w:pStyle w:val="NoSpacing"/>
+                      <w:jc w:val="center"/>
+                      <w:rPr>
+                        <w:rFonts w:asciiTheme="majorHAnsi" w:eastAsiaTheme="majorEastAsia" w:hAnsiTheme="majorHAnsi" w:cstheme="majorBidi"/>
+                        <w:sz w:val="44"/>
+                        <w:szCs w:val="44"/>
+                      </w:rPr>
+                    </w:pPr>
+                    <w:proofErr w:type="spellStart"/>
+                    <w:r>
+                      <w:rPr>
+                        <w:rFonts w:asciiTheme="majorHAnsi" w:eastAsiaTheme="majorEastAsia" w:hAnsiTheme="majorHAnsi" w:cstheme="majorBidi"/>
+                        <w:sz w:val="44"/>
+                        <w:szCs w:val="44"/>
+                        <w:lang w:val="en-US"/>
+                      </w:rPr>
+                      <w:t>RutrackerDownloader</w:t>
+                    </w:r>
+                    <w:proofErr w:type="spellEnd"/>
+                    <w:r>
+                      <w:rPr>
+                        <w:rFonts w:asciiTheme="majorHAnsi" w:eastAsiaTheme="majorEastAsia" w:hAnsiTheme="majorHAnsi" w:cstheme="majorBidi"/>
+                        <w:sz w:val="44"/>
+                        <w:szCs w:val="44"/>
+                        <w:lang w:val="en-US"/>
+                      </w:rPr>
+                      <w:t xml:space="preserve"> </w:t>
+                    </w:r>
+                    <w:r>
+                      <w:rPr>
+                        <w:rFonts w:asciiTheme="majorHAnsi" w:eastAsiaTheme="majorEastAsia" w:hAnsiTheme="majorHAnsi" w:cstheme="majorBidi"/>
+                        <w:sz w:val="44"/>
+                        <w:szCs w:val="44"/>
+                      </w:rPr>
+                      <w:t>версия 1.0.0.0</w:t>
+                    </w:r>
+                  </w:p>
+                </w:tc>
+              </w:sdtContent>
+            </w:sdt>
+          </w:tr>
+          <w:tr>
+            <w:trPr>
+              <w:trHeight w:val="360"/>
+              <w:jc w:val="center"/>
+            </w:trPr>
+            <w:tc>
+              <w:tcPr>
+                <w:tcW w:w="5000" w:type="pct"/>
+                <w:vAlign w:val="center"/>
+              </w:tcPr>
+              <w:p>
+                <w:pPr>
+                  <w:pStyle w:val="NoSpacing"/>
+                </w:pPr>
+              </w:p>
+            </w:tc>
+          </w:tr>
+          <w:tr>
+            <w:trPr>
+              <w:trHeight w:val="360"/>
+              <w:jc w:val="center"/>
+            </w:trPr>
+            <w:sdt>
+              <w:sdtPr>
+                <w:rPr>
+                  <w:b/>
+                  <w:bCs/>
+                </w:rPr>
+                <w:alias w:val="Автор"/>
+                <w:id w:val="15524260"/>
+                <w:placeholder>
+                  <w:docPart w:val="9159B99F9AA743DCA7E188AA78319BD1"/>
+                </w:placeholder>
+                <w:dataBinding w:prefixMappings="xmlns:ns0='http://schemas.openxmlformats.org/package/2006/metadata/core-properties' xmlns:ns1='http://purl.org/dc/elements/1.1/'" w:xpath="/ns0:coreProperties[1]/ns1:creator[1]" w:storeItemID="{6C3C8BC8-F283-45AE-878A-BAB7291924A1}"/>
+                <w:text/>
+              </w:sdtPr>
+              <w:sdtContent>
+                <w:tc>
+                  <w:tcPr>
+                    <w:tcW w:w="5000" w:type="pct"/>
+                    <w:vAlign w:val="center"/>
+                  </w:tcPr>
+                  <w:p>
+                    <w:pPr>
+                      <w:pStyle w:val="NoSpacing"/>
+                      <w:jc w:val="center"/>
+                      <w:rPr>
+                        <w:b/>
+                        <w:bCs/>
+                      </w:rPr>
+                    </w:pPr>
+                    <w:proofErr w:type="spellStart"/>
+                    <w:r>
+                      <w:rPr>
+                        <w:b/>
+                        <w:bCs/>
+                        <w:lang w:val="en-US"/>
+                      </w:rPr>
+                      <w:t>Softwarrior</w:t>
+                    </w:r>
+                    <w:proofErr w:type="spellEnd"/>
+                  </w:p>
+                </w:tc>
+              </w:sdtContent>
+            </w:sdt>
+          </w:tr>
+          <w:tr>
+            <w:trPr>
+              <w:trHeight w:val="360"/>
+              <w:jc w:val="center"/>
+            </w:trPr>
+            <w:sdt>
+              <w:sdtPr>
+                <w:rPr>
+                  <w:b/>
+                  <w:bCs/>
+                </w:rPr>
+                <w:alias w:val="Дата"/>
+                <w:id w:val="516659546"/>
+                <w:placeholder>
+                  <w:docPart w:val="26E4E22BB0AA4838AF9610B031A957B3"/>
+                </w:placeholder>
+                <w:dataBinding w:prefixMappings="xmlns:ns0='http://schemas.microsoft.com/office/2006/coverPageProps'" w:xpath="/ns0:CoverPageProperties[1]/ns0:PublishDate[1]" w:storeItemID="{55AF091B-3C7A-41E3-B477-F2FDAA23CFDA}"/>
+                <w:date w:fullDate="2011-02-26T00:00:00Z">
+                  <w:dateFormat w:val="dd.MM.yyyy"/>
+                  <w:lid w:val="ru-RU"/>
+                  <w:storeMappedDataAs w:val="dateTime"/>
+                  <w:calendar w:val="gregorian"/>
+                </w:date>
+              </w:sdtPr>
+              <w:sdtContent>
+                <w:tc>
+                  <w:tcPr>
+                    <w:tcW w:w="5000" w:type="pct"/>
+                    <w:vAlign w:val="center"/>
+                  </w:tcPr>
+                  <w:p>
+                    <w:pPr>
+                      <w:pStyle w:val="NoSpacing"/>
+                      <w:jc w:val="center"/>
+                      <w:rPr>
+                        <w:b/>
+                        <w:bCs/>
+                      </w:rPr>
+                    </w:pPr>
+                    <w:r>
+                      <w:rPr>
+                        <w:b/>
+                        <w:bCs/>
+                      </w:rPr>
+                      <w:t>26.02.2011</w:t>
+                    </w:r>
+                  </w:p>
+                </w:tc>
+              </w:sdtContent>
+            </w:sdt>
+          </w:tr>
+        </w:tbl>
+        <w:sdt>
+          <w:sdtPr>
+            <w:id w:val="-478846420"/>
+            <w:docPartObj>
+              <w:docPartGallery w:val="Table of Contents"/>
+              <w:docPartUnique/>
+            </w:docPartObj>
+          </w:sdtPr>
+          <w:sdtEndPr>
+            <w:rPr>
+              <w:rFonts w:asciiTheme="minorHAnsi" w:eastAsiaTheme="minorHAnsi" w:hAnsiTheme="minorHAnsi" w:cs="Times New Roman"/>
+              <w:kern w:val="0"/>
+              <w:sz w:val="24"/>
+              <w:szCs w:val="24"/>
+            </w:rPr>
+          </w:sdtEndPr>
+          <w:sdtContent>
+            <w:p>
+              <w:pPr>
+                <w:pStyle w:val="TOCHeading"/>
+              </w:pPr>
+              <w:r>
+                <w:t>Оглавление</w:t>
+              </w:r>
+            </w:p>
+            <w:p>
+              <w:pPr>
+                <w:pStyle w:val="TOC1"/>
+                <w:tabs>
+                  <w:tab w:val="left" w:pos="440"/>
+                  <w:tab w:val="right" w:leader="dot" w:pos="9345"/>
+                </w:tabs>
+                <w:rPr>
+                  <w:rFonts w:eastAsiaTheme="minorEastAsia" w:cstheme="minorBidi"/>
+                  <w:noProof/>
+                  <w:sz w:val="22"/>
+                  <w:szCs w:val="22"/>
+                  <w:lang w:eastAsia="ru-RU"/>
+                </w:rPr>
+              </w:pPr>
+              <w:r>
+                <w:fldChar w:fldCharType="begin"/>
+              </w:r>
+              <w:r>
+                <w:instrText xml:space="preserve"> TOC \o "1-3" \h \z \u </w:instrText>
+              </w:r>
+              <w:r>
+                <w:fldChar w:fldCharType="separate"/>
+              </w:r>
+              <w:hyperlink w:anchor="_Toc286495248" w:history="1">
+                <w:r>
+                  <w:rPr>
+                    <w:rStyle w:val="Hyperlink"/>
+                    <w:noProof/>
+                  </w:rPr>
+                  <w:t>1</w:t>
+                </w:r>
+                <w:r>
+                  <w:rPr>
+                    <w:rFonts w:eastAsiaTheme="minorEastAsia" w:cstheme="minorBidi"/>
+                    <w:noProof/>
+                    <w:sz w:val="22"/>
+                    <w:szCs w:val="22"/>
+                    <w:lang w:eastAsia="ru-RU"/>
+                  </w:rPr>
+                  <w:tab/>
+                </w:r>
+                <w:r>
+                  <w:rPr>
+                    <w:rStyle w:val="Hyperlink"/>
+                    <w:noProof/>
+                  </w:rPr>
+                  <w:t>Краткое описание программы</w:t>
+                </w:r>
+                <w:r>
+                  <w:rPr>
+                    <w:noProof/>
+                    <w:webHidden/>
+                  </w:rPr>
+                  <w:tab/>
+                </w:r>
+                <w:r>
+                  <w:rPr>
+                    <w:noProof/>
+                    <w:webHidden/>
+                  </w:rPr>
+                  <w:fldChar w:fldCharType="begin"/>
+                </w:r>
+                <w:r>
+                  <w:rPr>
+                    <w:noProof/>
+                    <w:webHidden/>
+                  </w:rPr>
+                  <w:instrText xml:space="preserve"> PAGEREF _Toc286495248 \h </w:instrText>
+                </w:r>
+                <w:r>
+                  <w:rPr>
+                    <w:noProof/>
+                    <w:webHidden/>
+                  </w:rPr>
+                </w:r>
+                <w:r>
+                  <w:rPr>
+                    <w:noProof/>
+                    <w:webHidden/>
+                  </w:rPr>
+                  <w:fldChar w:fldCharType="separate"/>
+                </w:r>
+                <w:r>
+                  <w:rPr>
+                    <w:noProof/>
+                    <w:webHidden/>
+                  </w:rPr>
+                  <w:t>0</w:t>
+                </w:r>
+                <w:r>
+                  <w:rPr>
+                    <w:noProof/>
+                    <w:webHidden/>
+                  </w:rPr>
+                  <w:fldChar w:fldCharType="end"/>
+                </w:r>
+              </w:hyperlink>
+            </w:p>
+            <w:p>
+              <w:pPr>
+                <w:pStyle w:val="TOC1"/>
+                <w:tabs>
+                  <w:tab w:val="left" w:pos="440"/>
+                  <w:tab w:val="right" w:leader="dot" w:pos="9345"/>
+                </w:tabs>
+                <w:rPr>
+                  <w:rFonts w:eastAsiaTheme="minorEastAsia" w:cstheme="minorBidi"/>
+                  <w:noProof/>
+                  <w:sz w:val="22"/>
+                  <w:szCs w:val="22"/>
+                  <w:lang w:eastAsia="ru-RU"/>
+                </w:rPr>
+              </w:pPr>
+              <w:hyperlink w:anchor="_Toc286495249" w:history="1">
+                <w:r>
+                  <w:rPr>
+                    <w:rStyle w:val="Hyperlink"/>
+                    <w:noProof/>
+                  </w:rPr>
+                  <w:t>2</w:t>
+                </w:r>
+                <w:r>
+                  <w:rPr>
+                    <w:rFonts w:eastAsiaTheme="minorEastAsia" w:cstheme="minorBidi"/>
+                    <w:noProof/>
+                    <w:sz w:val="22"/>
+                    <w:szCs w:val="22"/>
+                    <w:lang w:eastAsia="ru-RU"/>
+                  </w:rPr>
+                  <w:tab/>
+                </w:r>
+                <w:r>
+                  <w:rPr>
+                    <w:rStyle w:val="Hyperlink"/>
+                    <w:noProof/>
+                  </w:rPr>
+                  <w:t>Требования к аппаратной и программной части</w:t>
+                </w:r>
+                <w:r>
+                  <w:rPr>
+                    <w:noProof/>
+                    <w:webHidden/>
+                  </w:rPr>
+                  <w:tab/>
+                </w:r>
+                <w:r>
+                  <w:rPr>
+                    <w:noProof/>
+                    <w:webHidden/>
+                  </w:rPr>
+                  <w:fldChar w:fldCharType="begin"/>
+                </w:r>
+                <w:r>
+                  <w:rPr>
+                    <w:noProof/>
+                    <w:webHidden/>
+                  </w:rPr>
+                  <w:instrText xml:space="preserve"> PAGEREF _Toc286495249 \h </w:instrText>
+                </w:r>
+                <w:r>
+                  <w:rPr>
+                    <w:noProof/>
+                    <w:webHidden/>
+                  </w:rPr>
+                </w:r>
+                <w:r>
+                  <w:rPr>
+                    <w:noProof/>
+                    <w:webHidden/>
+                  </w:rPr>
+                  <w:fldChar w:fldCharType="separate"/>
+                </w:r>
+                <w:r>
+                  <w:rPr>
+                    <w:noProof/>
+                    <w:webHidden/>
+                  </w:rPr>
+                  <w:t>0</w:t>
+                </w:r>
+                <w:r>
+                  <w:rPr>
+                    <w:noProof/>
+                    <w:webHidden/>
+                  </w:rPr>
+                  <w:fldChar w:fldCharType="end"/>
+                </w:r>
+              </w:hyperlink>
+            </w:p>
+            <w:p>
+              <w:pPr>
+                <w:pStyle w:val="TOC1"/>
+                <w:tabs>
+                  <w:tab w:val="left" w:pos="440"/>
+                  <w:tab w:val="right" w:leader="dot" w:pos="9345"/>
+                </w:tabs>
+                <w:rPr>
+                  <w:rFonts w:eastAsiaTheme="minorEastAsia" w:cstheme="minorBidi"/>
+                  <w:noProof/>
+                  <w:sz w:val="22"/>
+                  <w:szCs w:val="22"/>
+                  <w:lang w:eastAsia="ru-RU"/>
+                </w:rPr>
+              </w:pPr>
+              <w:hyperlink w:anchor="_Toc286495250" w:history="1">
+                <w:r>
+                  <w:rPr>
+                    <w:rStyle w:val="Hyperlink"/>
+                    <w:noProof/>
+                  </w:rPr>
+                  <w:t>3</w:t>
+                </w:r>
+                <w:r>
+                  <w:rPr>
+                    <w:rFonts w:eastAsiaTheme="minorEastAsia" w:cstheme="minorBidi"/>
+                    <w:noProof/>
+                    <w:sz w:val="22"/>
+                    <w:szCs w:val="22"/>
+                    <w:lang w:eastAsia="ru-RU"/>
+                  </w:rPr>
+                  <w:tab/>
+                </w:r>
+                <w:r>
+                  <w:rPr>
+                    <w:rStyle w:val="Hyperlink"/>
+                    <w:noProof/>
+                  </w:rPr>
+                  <w:t>Инструкция пользователя</w:t>
+                </w:r>
+                <w:r>
+                  <w:rPr>
+                    <w:noProof/>
+                    <w:webHidden/>
+                  </w:rPr>
+                  <w:tab/>
+                </w:r>
+                <w:r>
+                  <w:rPr>
+                    <w:noProof/>
+                    <w:webHidden/>
+                  </w:rPr>
+                  <w:fldChar w:fldCharType="begin"/>
+                </w:r>
+                <w:r>
+                  <w:rPr>
+                    <w:noProof/>
+                    <w:webHidden/>
+                  </w:rPr>
+                  <w:instrText xml:space="preserve"> PAGEREF _Toc286495250 \h </w:instrText>
+                </w:r>
+                <w:r>
+                  <w:rPr>
+                    <w:noProof/>
+                    <w:webHidden/>
+                  </w:rPr>
+                </w:r>
+                <w:r>
+                  <w:rPr>
+                    <w:noProof/>
+                    <w:webHidden/>
+                  </w:rPr>
+                  <w:fldChar w:fldCharType="separate"/>
+                </w:r>
+                <w:r>
+                  <w:rPr>
+                    <w:noProof/>
+                    <w:webHidden/>
+                  </w:rPr>
+                  <w:t>0</w:t>
+                </w:r>
+                <w:r>
+                  <w:rPr>
+                    <w:noProof/>
+                    <w:webHidden/>
+                  </w:rPr>
+                  <w:fldChar w:fldCharType="end"/>
+                </w:r>
+              </w:hyperlink>
+            </w:p>
+            <w:p>
+              <w:pPr>
+                <w:pStyle w:val="TOC1"/>
+                <w:tabs>
+                  <w:tab w:val="left" w:pos="440"/>
+                  <w:tab w:val="right" w:leader="dot" w:pos="9345"/>
+                </w:tabs>
+                <w:rPr>
+                  <w:rFonts w:eastAsiaTheme="minorEastAsia" w:cstheme="minorBidi"/>
+                  <w:noProof/>
+                  <w:sz w:val="22"/>
+                  <w:szCs w:val="22"/>
+                  <w:lang w:eastAsia="ru-RU"/>
+                </w:rPr>
+              </w:pPr>
+              <w:hyperlink w:anchor="_Toc286495251" w:history="1">
+                <w:r>
+                  <w:rPr>
+                    <w:rStyle w:val="Hyperlink"/>
+                    <w:noProof/>
+                  </w:rPr>
+                  <w:t>4</w:t>
+                </w:r>
+                <w:r>
+                  <w:rPr>
+                    <w:rFonts w:eastAsiaTheme="minorEastAsia" w:cstheme="minorBidi"/>
+                    <w:noProof/>
+                    <w:sz w:val="22"/>
+                    <w:szCs w:val="22"/>
+                    <w:lang w:eastAsia="ru-RU"/>
+                  </w:rPr>
+                  <w:tab/>
+                </w:r>
+                <w:r>
+                  <w:rPr>
+                    <w:rStyle w:val="Hyperlink"/>
+                    <w:noProof/>
+                  </w:rPr>
+                  <w:t>Рекомендации по использованию</w:t>
+                </w:r>
+                <w:r>
+                  <w:rPr>
+                    <w:noProof/>
+                    <w:webHidden/>
+                  </w:rPr>
+                  <w:tab/>
+                </w:r>
+                <w:r>
+                  <w:rPr>
+                    <w:noProof/>
+                    <w:webHidden/>
+                  </w:rPr>
+                  <w:fldChar w:fldCharType="begin"/>
+                </w:r>
+                <w:r>
+                  <w:rPr>
+                    <w:noProof/>
+                    <w:webHidden/>
+                  </w:rPr>
+                  <w:instrText xml:space="preserve"> PAGEREF _Toc286495251 \h </w:instrText>
+                </w:r>
+                <w:r>
+                  <w:rPr>
+                    <w:noProof/>
+                    <w:webHidden/>
+                  </w:rPr>
+                </w:r>
+                <w:r>
+                  <w:rPr>
+                    <w:noProof/>
+                    <w:webHidden/>
+                  </w:rPr>
+                  <w:fldChar w:fldCharType="separate"/>
+                </w:r>
+                <w:r>
+                  <w:rPr>
+                    <w:noProof/>
+                    <w:webHidden/>
+                  </w:rPr>
+                  <w:t>1</w:t>
+                </w:r>
+                <w:r>
+                  <w:rPr>
+                    <w:noProof/>
+                    <w:webHidden/>
+                  </w:rPr>
+                  <w:fldChar w:fldCharType="end"/>
+                </w:r>
+              </w:hyperlink>
+            </w:p>
+            <w:p>
+              <w:pPr>
+                <w:rPr>
+                  <w:lang w:val="en-US"/>
+                </w:rPr>
+              </w:pPr>
+              <w:r>
+                <w:rPr>
+                  <w:b/>
+                  <w:bCs/>
+                </w:rPr>
+                <w:fldChar w:fldCharType="end"/>
+              </w:r>
+            </w:p>
+          </w:sdtContent>
+        </w:sdt>
+      </w:sdtContent>
+    </w:sdt>
+    <w:bookmarkStart w:id="1" w:name="_Toc286493962" w:displacedByCustomXml="prev"/>
+    <w:bookmarkStart w:id="2" w:name="_Toc286493924" w:displacedByCustomXml="prev"/>
     <w:p>
-      <w:bookmarkStart w:id="0" w:name="_GoBack"/>
+      <w:pPr>
+        <w:pStyle w:val="Heading1"/>
+      </w:pPr>
+      <w:bookmarkStart w:id="3" w:name="_Toc286495248"/>
+      <w:r>
+        <w:t>Краткое описание программы</w:t>
+      </w:r>
       <w:bookmarkEnd w:id="0"/>
+      <w:bookmarkEnd w:id="2"/>
+      <w:bookmarkEnd w:id="1"/>
+      <w:bookmarkEnd w:id="3"/>
+    </w:p>
+    <w:p>
+      <w:r>
+        <w:t xml:space="preserve">Программа предназначена для поиска, и скачивания контента с сайта </w:t>
+      </w:r>
+      <w:proofErr w:type="spellStart"/>
+      <w:r>
+        <w:rPr>
+          <w:lang w:val="en-US"/>
+        </w:rPr>
+        <w:t>rutracker</w:t>
+      </w:r>
+      <w:proofErr w:type="spellEnd"/>
+      <w:r>
+        <w:t>.</w:t>
+      </w:r>
+      <w:r>
+        <w:rPr>
+          <w:lang w:val="en-US"/>
+        </w:rPr>
+        <w:t>org</w:t>
+      </w:r>
+      <w:r>
+        <w:t>.</w:t>
+      </w:r>
+    </w:p>
+    <w:p>
+      <w:r>
+        <w:t xml:space="preserve">Цель создания программы – сделать  удобным </w:t>
+      </w:r>
+      <w:r>
+        <w:t>работу с сайтом на мобильном устройстве</w:t>
+      </w:r>
+      <w:r>
+        <w:t>.</w:t>
+      </w:r>
+    </w:p>
+    <w:p>
+      <w:pPr>
+        <w:rPr>
+          <w:u w:val="single"/>
+        </w:rPr>
+      </w:pPr>
+      <w:r>
+        <w:rPr>
+          <w:u w:val="single"/>
+        </w:rPr>
+        <w:t>Функции программы</w:t>
+      </w:r>
+      <w:r>
+        <w:rPr>
+          <w:u w:val="single"/>
+        </w:rPr>
+        <w:t>:</w:t>
+      </w:r>
+    </w:p>
+    <w:p>
+      <w:pPr>
+        <w:pStyle w:val="ListParagraph"/>
+        <w:numPr>
+          <w:ilvl w:val="0"/>
+          <w:numId w:val="22"/>
+        </w:numPr>
+      </w:pPr>
+      <w:r>
+        <w:rPr>
+          <w:lang w:val="en-US"/>
+        </w:rPr>
+        <w:t>WEB</w:t>
+      </w:r>
+      <w:r>
+        <w:t xml:space="preserve"> </w:t>
+      </w:r>
+      <w:r>
+        <w:t xml:space="preserve">поиск контента на сайте </w:t>
+      </w:r>
+      <w:proofErr w:type="spellStart"/>
+      <w:r>
+        <w:rPr>
+          <w:lang w:val="en-US"/>
+        </w:rPr>
+        <w:t>rutracker</w:t>
+      </w:r>
+      <w:proofErr w:type="spellEnd"/>
+      <w:r>
+        <w:t>.</w:t>
+      </w:r>
+      <w:r>
+        <w:rPr>
+          <w:lang w:val="en-US"/>
+        </w:rPr>
+        <w:t>org</w:t>
+      </w:r>
+      <w:r>
+        <w:t>.</w:t>
+      </w:r>
+    </w:p>
+    <w:p>
+      <w:pPr>
+        <w:pStyle w:val="ListParagraph"/>
+        <w:numPr>
+          <w:ilvl w:val="0"/>
+          <w:numId w:val="22"/>
+        </w:numPr>
+      </w:pPr>
+      <w:r>
+        <w:rPr>
+          <w:lang w:val="en-US"/>
+        </w:rPr>
+        <w:t>RSS</w:t>
+      </w:r>
+      <w:r>
+        <w:t xml:space="preserve"> </w:t>
+      </w:r>
+      <w:r>
+        <w:t xml:space="preserve">поиск контента </w:t>
+      </w:r>
+      <w:r>
+        <w:t xml:space="preserve">на сайте </w:t>
+      </w:r>
+      <w:proofErr w:type="spellStart"/>
+      <w:r>
+        <w:rPr>
+          <w:lang w:val="en-US"/>
+        </w:rPr>
+        <w:t>rutracker</w:t>
+      </w:r>
+      <w:proofErr w:type="spellEnd"/>
+      <w:r>
+        <w:t>.</w:t>
+      </w:r>
+      <w:r>
+        <w:rPr>
+          <w:lang w:val="en-US"/>
+        </w:rPr>
+        <w:t>org</w:t>
+      </w:r>
+      <w:r>
+        <w:t>.</w:t>
+      </w:r>
+    </w:p>
+    <w:p>
+      <w:pPr>
+        <w:pStyle w:val="ListParagraph"/>
+        <w:numPr>
+          <w:ilvl w:val="0"/>
+          <w:numId w:val="22"/>
+        </w:numPr>
+      </w:pPr>
+      <w:r>
+        <w:t xml:space="preserve">Отображения карты сайта </w:t>
+      </w:r>
+      <w:proofErr w:type="spellStart"/>
+      <w:r>
+        <w:rPr>
+          <w:lang w:val="en-US"/>
+        </w:rPr>
+        <w:t>rutracker</w:t>
+      </w:r>
+      <w:proofErr w:type="spellEnd"/>
+      <w:r>
+        <w:t>.</w:t>
+      </w:r>
+      <w:r>
+        <w:rPr>
+          <w:lang w:val="en-US"/>
+        </w:rPr>
+        <w:t>org</w:t>
+      </w:r>
+      <w:r>
+        <w:t>.</w:t>
+      </w:r>
+    </w:p>
+    <w:p>
+      <w:pPr>
+        <w:pStyle w:val="ListParagraph"/>
+        <w:numPr>
+          <w:ilvl w:val="0"/>
+          <w:numId w:val="22"/>
+        </w:numPr>
+      </w:pPr>
+      <w:r>
+        <w:t xml:space="preserve">Скачивание </w:t>
+      </w:r>
+      <w:r>
+        <w:rPr>
+          <w:lang w:val="en-US"/>
+        </w:rPr>
+        <w:t>torrent</w:t>
+      </w:r>
+      <w:r>
+        <w:t xml:space="preserve"> </w:t>
+      </w:r>
+      <w:r>
+        <w:t>файла выбранной раздачи.</w:t>
+      </w:r>
+    </w:p>
+    <w:p>
+      <w:pPr>
+        <w:pStyle w:val="ListParagraph"/>
+        <w:numPr>
+          <w:ilvl w:val="0"/>
+          <w:numId w:val="22"/>
+        </w:numPr>
+      </w:pPr>
+      <w:r>
+        <w:t xml:space="preserve">Скачивание </w:t>
+      </w:r>
+      <w:r>
+        <w:t>контента (встроенный</w:t>
+      </w:r>
+      <w:r>
+        <w:t xml:space="preserve"> </w:t>
+      </w:r>
+      <w:r>
+        <w:rPr>
+          <w:lang w:val="en-US"/>
+        </w:rPr>
+        <w:t>torrent</w:t>
+      </w:r>
+      <w:r>
+        <w:t xml:space="preserve"> </w:t>
+      </w:r>
+      <w:r>
+        <w:t>клиент)</w:t>
+      </w:r>
+    </w:p>
+    <w:p>
+      <w:pPr>
+        <w:pStyle w:val="ListParagraph"/>
+        <w:numPr>
+          <w:ilvl w:val="0"/>
+          <w:numId w:val="22"/>
+        </w:numPr>
+      </w:pPr>
+      <w:r>
+        <w:t>Управление дисковым прост</w:t>
+      </w:r>
+      <w:r>
+        <w:t>ранством устройства (встроенный</w:t>
+      </w:r>
+      <w:r>
+        <w:t xml:space="preserve"> файл менеджер)</w:t>
+      </w:r>
+    </w:p>
+    <w:p>
+      <w:pPr>
+        <w:pStyle w:val="Heading1"/>
+      </w:pPr>
+      <w:bookmarkStart w:id="4" w:name="_Toc286495249"/>
+      <w:r>
+        <w:t>Требования к аппаратной и программной части</w:t>
+      </w:r>
+      <w:bookmarkEnd w:id="4"/>
+    </w:p>
+    <w:p>
+      <w:pPr>
+        <w:pStyle w:val="ListParagraph"/>
+        <w:numPr>
+          <w:ilvl w:val="0"/>
+          <w:numId w:val="24"/>
+        </w:numPr>
+      </w:pPr>
+      <w:r>
+        <w:t xml:space="preserve">ОС </w:t>
+      </w:r>
+      <w:r>
+        <w:rPr>
+          <w:lang w:val="en-US"/>
+        </w:rPr>
+        <w:t>Android</w:t>
+      </w:r>
+      <w:r>
+        <w:t xml:space="preserve"> </w:t>
+      </w:r>
+      <w:r>
+        <w:t>версии  2.2</w:t>
+      </w:r>
+      <w:r>
+        <w:t xml:space="preserve"> и выше</w:t>
+      </w:r>
+    </w:p>
+    <w:p>
+      <w:pPr>
+        <w:pStyle w:val="ListParagraph"/>
+        <w:numPr>
+          <w:ilvl w:val="0"/>
+          <w:numId w:val="24"/>
+        </w:numPr>
+      </w:pPr>
+      <w:r>
+        <w:t xml:space="preserve">Подключения к интернету по </w:t>
+      </w:r>
+      <w:r>
+        <w:rPr>
+          <w:lang w:val="en-US"/>
+        </w:rPr>
+        <w:t>WIFI</w:t>
+      </w:r>
+    </w:p>
+    <w:p>
+      <w:pPr>
+        <w:pStyle w:val="ListParagraph"/>
+        <w:numPr>
+          <w:ilvl w:val="0"/>
+          <w:numId w:val="24"/>
+        </w:numPr>
+      </w:pPr>
+      <w:r>
+        <w:t xml:space="preserve">Дисковое пространство для скачивания контента  </w:t>
+      </w:r>
+    </w:p>
+    <w:p>
+      <w:pPr>
+        <w:pStyle w:val="Heading1"/>
+      </w:pPr>
+      <w:bookmarkStart w:id="5" w:name="_Toc286495250"/>
+      <w:r>
+        <w:t>Инструкция пользователя</w:t>
+      </w:r>
+      <w:bookmarkEnd w:id="5"/>
+    </w:p>
+    <w:p>
+      <w:pPr>
+        <w:pStyle w:val="ListParagraph"/>
+        <w:numPr>
+          <w:ilvl w:val="0"/>
+          <w:numId w:val="23"/>
+        </w:numPr>
+      </w:pPr>
+      <w:r>
+        <w:t>Первое окно программы «Настройки»</w:t>
+      </w:r>
+    </w:p>
+    <w:p>
+      <w:pPr>
+        <w:ind w:left="360"/>
+      </w:pPr>
+      <w:bookmarkStart w:id="6" w:name="_GoBack"/>
+      <w:bookmarkEnd w:id="6"/>
+      <w:r>
+        <w:t xml:space="preserve"> </w:t>
+      </w:r>
+    </w:p>
+    <w:p/>
+    <w:p>
+      <w:pPr>
+        <w:pStyle w:val="Heading1"/>
+      </w:pPr>
+      <w:bookmarkStart w:id="7" w:name="_Toc286495251"/>
+      <w:r>
+        <w:lastRenderedPageBreak/>
+        <w:t>Рекомендации по использованию</w:t>
+      </w:r>
+      <w:bookmarkEnd w:id="7"/>
     </w:p>
     <w:sectPr>
+      <w:footerReference w:type="default" r:id="rId10"/>
       <w:pgSz w:w="11906" w:h="16838"/>
       <w:pgMar w:top="1134" w:right="850" w:bottom="1134" w:left="1701" w:header="708" w:footer="708" w:gutter="0"/>
+      <w:pgNumType w:start="0"/>
       <w:cols w:space="708"/>
+      <w:titlePg/>
       <w:docGrid w:linePitch="360"/>
     </w:sectPr>
   </w:body>
 </w:document>
 </file>
 
+<file path=word/endnotes.xml><?xml version="1.0" encoding="utf-8"?>
+<w:endnotes xmlns:wpc="http://schemas.microsoft.com/office/word/2010/wordprocessingCanvas" xmlns:mc="http://schemas.openxmlformats.org/markup-compatibility/2006" xmlns:o="urn:schemas-microsoft-com:office:office" xmlns:r="http://schemas.openxmlformats.org/officeDocument/2006/relationships" xmlns:m="http://schemas.openxmlformats.org/officeDocument/2006/math" xmlns:v="urn:schemas-microsoft-com:vml" xmlns:wp14="http://schemas.microsoft.com/office/word/2010/wordprocessingDrawing" xmlns:wp="http://schemas.openxmlformats.org/drawingml/2006/wordprocessingDrawing" xmlns:w10="urn:schemas-microsoft-com:office:word" xmlns:w="http://schemas.openxmlformats.org/wordprocessingml/2006/main" xmlns:w14="http://schemas.microsoft.com/office/word/2010/wordml" xmlns:wpg="http://schemas.microsoft.com/office/word/2010/wordprocessingGroup" xmlns:wpi="http://schemas.microsoft.com/office/word/2010/wordprocessingInk" xmlns:wne="http://schemas.microsoft.com/office/word/2006/wordml" xmlns:wps="http://schemas.microsoft.com/office/word/2010/wordprocessingShape" mc:Ignorable="w14 wp14">
+  <w:endnote w:type="separator" w:id="-1">
+    <w:p>
+      <w:r>
+        <w:separator/>
+      </w:r>
+    </w:p>
+  </w:endnote>
+  <w:endnote w:type="continuationSeparator" w:id="0">
+    <w:p>
+      <w:r>
+        <w:continuationSeparator/>
+      </w:r>
+    </w:p>
+  </w:endnote>
+</w:endnotes>
+</file>
+
+<file path=word/footer1.xml><?xml version="1.0" encoding="utf-8"?>
+<w:ftr xmlns:wpc="http://schemas.microsoft.com/office/word/2010/wordprocessingCanvas" xmlns:mc="http://schemas.openxmlformats.org/markup-compatibility/2006" xmlns:o="urn:schemas-microsoft-com:office:office" xmlns:r="http://schemas.openxmlformats.org/officeDocument/2006/relationships" xmlns:m="http://schemas.openxmlformats.org/officeDocument/2006/math" xmlns:v="urn:schemas-microsoft-com:vml" xmlns:wp14="http://schemas.microsoft.com/office/word/2010/wordprocessingDrawing" xmlns:wp="http://schemas.openxmlformats.org/drawingml/2006/wordprocessingDrawing" xmlns:w10="urn:schemas-microsoft-com:office:word" xmlns:w="http://schemas.openxmlformats.org/wordprocessingml/2006/main" xmlns:w14="http://schemas.microsoft.com/office/word/2010/wordml" xmlns:wpg="http://schemas.microsoft.com/office/word/2010/wordprocessingGroup" xmlns:wpi="http://schemas.microsoft.com/office/word/2010/wordprocessingInk" xmlns:wne="http://schemas.microsoft.com/office/word/2006/wordml" xmlns:wps="http://schemas.microsoft.com/office/word/2010/wordprocessingShape" mc:Ignorable="w14 wp14">
+  <w:sdt>
+    <w:sdtPr>
+      <w:id w:val="542632879"/>
+      <w:docPartObj>
+        <w:docPartGallery w:val="Page Numbers (Bottom of Page)"/>
+        <w:docPartUnique/>
+      </w:docPartObj>
+    </w:sdtPr>
+    <w:sdtEndPr>
+      <w:rPr>
+        <w:noProof/>
+      </w:rPr>
+    </w:sdtEndPr>
+    <w:sdtContent>
+      <w:p>
+        <w:pPr>
+          <w:pStyle w:val="Footer"/>
+          <w:jc w:val="center"/>
+        </w:pPr>
+        <w:r>
+          <w:fldChar w:fldCharType="begin"/>
+        </w:r>
+        <w:r>
+          <w:instrText xml:space="preserve"> PAGE   \* MERGEFORMAT </w:instrText>
+        </w:r>
+        <w:r>
+          <w:fldChar w:fldCharType="separate"/>
+        </w:r>
+        <w:r>
+          <w:rPr>
+            <w:noProof/>
+          </w:rPr>
+          <w:t>1</w:t>
+        </w:r>
+        <w:r>
+          <w:rPr>
+            <w:noProof/>
+          </w:rPr>
+          <w:fldChar w:fldCharType="end"/>
+        </w:r>
+      </w:p>
+    </w:sdtContent>
+  </w:sdt>
+  <w:p>
+    <w:pPr>
+      <w:pStyle w:val="Footer"/>
+    </w:pPr>
+  </w:p>
+</w:ftr>
+</file>
+
+<file path=word/footnotes.xml><?xml version="1.0" encoding="utf-8"?>
+<w:footnotes xmlns:wpc="http://schemas.microsoft.com/office/word/2010/wordprocessingCanvas" xmlns:mc="http://schemas.openxmlformats.org/markup-compatibility/2006" xmlns:o="urn:schemas-microsoft-com:office:office" xmlns:r="http://schemas.openxmlformats.org/officeDocument/2006/relationships" xmlns:m="http://schemas.openxmlformats.org/officeDocument/2006/math" xmlns:v="urn:schemas-microsoft-com:vml" xmlns:wp14="http://schemas.microsoft.com/office/word/2010/wordprocessingDrawing" xmlns:wp="http://schemas.openxmlformats.org/drawingml/2006/wordprocessingDrawing" xmlns:w10="urn:schemas-microsoft-com:office:word" xmlns:w="http://schemas.openxmlformats.org/wordprocessingml/2006/main" xmlns:w14="http://schemas.microsoft.com/office/word/2010/wordml" xmlns:wpg="http://schemas.microsoft.com/office/word/2010/wordprocessingGroup" xmlns:wpi="http://schemas.microsoft.com/office/word/2010/wordprocessingInk" xmlns:wne="http://schemas.microsoft.com/office/word/2006/wordml" xmlns:wps="http://schemas.microsoft.com/office/word/2010/wordprocessingShape" mc:Ignorable="w14 wp14">
+  <w:footnote w:type="separator" w:id="-1">
+    <w:p>
+      <w:r>
+        <w:separator/>
+      </w:r>
+    </w:p>
+  </w:footnote>
+  <w:footnote w:type="continuationSeparator" w:id="0">
+    <w:p>
+      <w:r>
+        <w:continuationSeparator/>
+      </w:r>
+    </w:p>
+  </w:footnote>
+</w:footnotes>
+</file>
+
 <file path=word/numbering.xml><?xml version="1.0" encoding="utf-8"?>
 <w:numbering xmlns:wpc="http://schemas.microsoft.com/office/word/2010/wordprocessingCanvas" xmlns:mc="http://schemas.openxmlformats.org/markup-compatibility/2006" xmlns:o="urn:schemas-microsoft-com:office:office" xmlns:r="http://schemas.openxmlformats.org/officeDocument/2006/relationships" xmlns:m="http://schemas.openxmlformats.org/officeDocument/2006/math" xmlns:v="urn:schemas-microsoft-com:vml" xmlns:wp14="http://schemas.microsoft.com/office/word/2010/wordprocessingDrawing" xmlns:wp="http://schemas.openxmlformats.org/drawingml/2006/wordprocessingDrawing" xmlns:w10="urn:schemas-microsoft-com:office:word" xmlns:w="http://schemas.openxmlformats.org/wordprocessingml/2006/main" xmlns:w14="http://schemas.microsoft.com/office/word/2010/wordml" xmlns:wpg="http://schemas.microsoft.com/office/word/2010/wordprocessingGroup" xmlns:wpi="http://schemas.microsoft.com/office/word/2010/wordprocessingInk" xmlns:wne="http://schemas.microsoft.com/office/word/2006/wordml" xmlns:wps="http://schemas.microsoft.com/office/word/2010/wordprocessingShape" mc:Ignorable="w14 wp14">
   <w:abstractNum w:abstractNumId="0">
+    <w:nsid w:val="0CB11DF4"/>
+    <w:multiLevelType w:val="hybridMultilevel"/>
+    <w:tmpl w:val="A886C892"/>
+    <w:lvl w:ilvl="0" w:tplc="0419000F">
+      <w:start w:val="1"/>
+      <w:numFmt w:val="decimal"/>
+      <w:lvlText w:val="%1."/>
+      <w:lvlJc w:val="left"/>
+      <w:pPr>
+        <w:ind w:left="720" w:hanging="360"/>
+      </w:pPr>
+    </w:lvl>
+    <w:lvl w:ilvl="1" w:tplc="04190019" w:tentative="1">
+      <w:start w:val="1"/>
+      <w:numFmt w:val="lowerLetter"/>
+      <w:lvlText w:val="%2."/>
+      <w:lvlJc w:val="left"/>
+      <w:pPr>
+        <w:ind w:left="1440" w:hanging="360"/>
+      </w:pPr>
+    </w:lvl>
+    <w:lvl w:ilvl="2" w:tplc="0419001B" w:tentative="1">
+      <w:start w:val="1"/>
+      <w:numFmt w:val="lowerRoman"/>
+      <w:lvlText w:val="%3."/>
+      <w:lvlJc w:val="right"/>
+      <w:pPr>
+        <w:ind w:left="2160" w:hanging="180"/>
+      </w:pPr>
+    </w:lvl>
+    <w:lvl w:ilvl="3" w:tplc="0419000F" w:tentative="1">
+      <w:start w:val="1"/>
+      <w:numFmt w:val="decimal"/>
+      <w:lvlText w:val="%4."/>
+      <w:lvlJc w:val="left"/>
+      <w:pPr>
+        <w:ind w:left="2880" w:hanging="360"/>
+      </w:pPr>
+    </w:lvl>
+    <w:lvl w:ilvl="4" w:tplc="04190019" w:tentative="1">
+      <w:start w:val="1"/>
+      <w:numFmt w:val="lowerLetter"/>
+      <w:lvlText w:val="%5."/>
+      <w:lvlJc w:val="left"/>
+      <w:pPr>
+        <w:ind w:left="3600" w:hanging="360"/>
+      </w:pPr>
+    </w:lvl>
+    <w:lvl w:ilvl="5" w:tplc="0419001B" w:tentative="1">
+      <w:start w:val="1"/>
+      <w:numFmt w:val="lowerRoman"/>
+      <w:lvlText w:val="%6."/>
+      <w:lvlJc w:val="right"/>
+      <w:pPr>
+        <w:ind w:left="4320" w:hanging="180"/>
+      </w:pPr>
+    </w:lvl>
+    <w:lvl w:ilvl="6" w:tplc="0419000F" w:tentative="1">
+      <w:start w:val="1"/>
+      <w:numFmt w:val="decimal"/>
+      <w:lvlText w:val="%7."/>
+      <w:lvlJc w:val="left"/>
+      <w:pPr>
+        <w:ind w:left="5040" w:hanging="360"/>
+      </w:pPr>
+    </w:lvl>
+    <w:lvl w:ilvl="7" w:tplc="04190019" w:tentative="1">
+      <w:start w:val="1"/>
+      <w:numFmt w:val="lowerLetter"/>
+      <w:lvlText w:val="%8."/>
+      <w:lvlJc w:val="left"/>
+      <w:pPr>
+        <w:ind w:left="5760" w:hanging="360"/>
+      </w:pPr>
+    </w:lvl>
+    <w:lvl w:ilvl="8" w:tplc="0419001B" w:tentative="1">
+      <w:start w:val="1"/>
+      <w:numFmt w:val="lowerRoman"/>
+      <w:lvlText w:val="%9."/>
+      <w:lvlJc w:val="right"/>
+      <w:pPr>
+        <w:ind w:left="6480" w:hanging="180"/>
+      </w:pPr>
+    </w:lvl>
+  </w:abstractNum>
+  <w:abstractNum w:abstractNumId="1">
+    <w:nsid w:val="32C62059"/>
+    <w:multiLevelType w:val="hybridMultilevel"/>
+    <w:tmpl w:val="4808EF62"/>
+    <w:lvl w:ilvl="0" w:tplc="04190001">
+      <w:start w:val="1"/>
+      <w:numFmt w:val="bullet"/>
+      <w:lvlText w:val=""/>
+      <w:lvlJc w:val="left"/>
+      <w:pPr>
+        <w:ind w:left="720" w:hanging="360"/>
+      </w:pPr>
+      <w:rPr>
+        <w:rFonts w:ascii="Symbol" w:hAnsi="Symbol" w:hint="default"/>
+      </w:rPr>
+    </w:lvl>
+    <w:lvl w:ilvl="1" w:tplc="04190003" w:tentative="1">
+      <w:start w:val="1"/>
+      <w:numFmt w:val="bullet"/>
+      <w:lvlText w:val="o"/>
+      <w:lvlJc w:val="left"/>
+      <w:pPr>
+        <w:ind w:left="1440" w:hanging="360"/>
+      </w:pPr>
+      <w:rPr>
+        <w:rFonts w:ascii="Courier New" w:hAnsi="Courier New" w:cs="Courier New" w:hint="default"/>
+      </w:rPr>
+    </w:lvl>
+    <w:lvl w:ilvl="2" w:tplc="04190005" w:tentative="1">
+      <w:start w:val="1"/>
+      <w:numFmt w:val="bullet"/>
+      <w:lvlText w:val=""/>
+      <w:lvlJc w:val="left"/>
+      <w:pPr>
+        <w:ind w:left="2160" w:hanging="360"/>
+      </w:pPr>
+      <w:rPr>
+        <w:rFonts w:ascii="Wingdings" w:hAnsi="Wingdings" w:hint="default"/>
+      </w:rPr>
+    </w:lvl>
+    <w:lvl w:ilvl="3" w:tplc="04190001" w:tentative="1">
+      <w:start w:val="1"/>
+      <w:numFmt w:val="bullet"/>
+      <w:lvlText w:val=""/>
+      <w:lvlJc w:val="left"/>
+      <w:pPr>
+        <w:ind w:left="2880" w:hanging="360"/>
+      </w:pPr>
+      <w:rPr>
+        <w:rFonts w:ascii="Symbol" w:hAnsi="Symbol" w:hint="default"/>
+      </w:rPr>
+    </w:lvl>
+    <w:lvl w:ilvl="4" w:tplc="04190003" w:tentative="1">
+      <w:start w:val="1"/>
+      <w:numFmt w:val="bullet"/>
+      <w:lvlText w:val="o"/>
+      <w:lvlJc w:val="left"/>
+      <w:pPr>
+        <w:ind w:left="3600" w:hanging="360"/>
+      </w:pPr>
+      <w:rPr>
+        <w:rFonts w:ascii="Courier New" w:hAnsi="Courier New" w:cs="Courier New" w:hint="default"/>
+      </w:rPr>
+    </w:lvl>
+    <w:lvl w:ilvl="5" w:tplc="04190005" w:tentative="1">
+      <w:start w:val="1"/>
+      <w:numFmt w:val="bullet"/>
+      <w:lvlText w:val=""/>
+      <w:lvlJc w:val="left"/>
+      <w:pPr>
+        <w:ind w:left="4320" w:hanging="360"/>
+      </w:pPr>
+      <w:rPr>
+        <w:rFonts w:ascii="Wingdings" w:hAnsi="Wingdings" w:hint="default"/>
+      </w:rPr>
+    </w:lvl>
+    <w:lvl w:ilvl="6" w:tplc="04190001" w:tentative="1">
+      <w:start w:val="1"/>
+      <w:numFmt w:val="bullet"/>
+      <w:lvlText w:val=""/>
+      <w:lvlJc w:val="left"/>
+      <w:pPr>
+        <w:ind w:left="5040" w:hanging="360"/>
+      </w:pPr>
+      <w:rPr>
+        <w:rFonts w:ascii="Symbol" w:hAnsi="Symbol" w:hint="default"/>
+      </w:rPr>
+    </w:lvl>
+    <w:lvl w:ilvl="7" w:tplc="04190003" w:tentative="1">
+      <w:start w:val="1"/>
+      <w:numFmt w:val="bullet"/>
+      <w:lvlText w:val="o"/>
+      <w:lvlJc w:val="left"/>
+      <w:pPr>
+        <w:ind w:left="5760" w:hanging="360"/>
+      </w:pPr>
+      <w:rPr>
+        <w:rFonts w:ascii="Courier New" w:hAnsi="Courier New" w:cs="Courier New" w:hint="default"/>
+      </w:rPr>
+    </w:lvl>
+    <w:lvl w:ilvl="8" w:tplc="04190005" w:tentative="1">
+      <w:start w:val="1"/>
+      <w:numFmt w:val="bullet"/>
+      <w:lvlText w:val=""/>
+      <w:lvlJc w:val="left"/>
+      <w:pPr>
+        <w:ind w:left="6480" w:hanging="360"/>
+      </w:pPr>
+      <w:rPr>
+        <w:rFonts w:ascii="Wingdings" w:hAnsi="Wingdings" w:hint="default"/>
+      </w:rPr>
+    </w:lvl>
+  </w:abstractNum>
+  <w:abstractNum w:abstractNumId="2">
+    <w:nsid w:val="38111C1F"/>
+    <w:multiLevelType w:val="hybridMultilevel"/>
+    <w:tmpl w:val="AB380832"/>
+    <w:lvl w:ilvl="0" w:tplc="01126226">
+      <w:start w:val="1"/>
+      <w:numFmt w:val="decimal"/>
+      <w:lvlText w:val="%1)"/>
+      <w:lvlJc w:val="left"/>
+      <w:pPr>
+        <w:ind w:left="720" w:hanging="360"/>
+      </w:pPr>
+      <w:rPr>
+        <w:rFonts w:hint="default"/>
+      </w:rPr>
+    </w:lvl>
+    <w:lvl w:ilvl="1" w:tplc="04190019" w:tentative="1">
+      <w:start w:val="1"/>
+      <w:numFmt w:val="lowerLetter"/>
+      <w:lvlText w:val="%2."/>
+      <w:lvlJc w:val="left"/>
+      <w:pPr>
+        <w:ind w:left="1440" w:hanging="360"/>
+      </w:pPr>
+    </w:lvl>
+    <w:lvl w:ilvl="2" w:tplc="0419001B" w:tentative="1">
+      <w:start w:val="1"/>
+      <w:numFmt w:val="lowerRoman"/>
+      <w:lvlText w:val="%3."/>
+      <w:lvlJc w:val="right"/>
+      <w:pPr>
+        <w:ind w:left="2160" w:hanging="180"/>
+      </w:pPr>
+    </w:lvl>
+    <w:lvl w:ilvl="3" w:tplc="0419000F" w:tentative="1">
+      <w:start w:val="1"/>
+      <w:numFmt w:val="decimal"/>
+      <w:lvlText w:val="%4."/>
+      <w:lvlJc w:val="left"/>
+      <w:pPr>
+        <w:ind w:left="2880" w:hanging="360"/>
+      </w:pPr>
+    </w:lvl>
+    <w:lvl w:ilvl="4" w:tplc="04190019" w:tentative="1">
+      <w:start w:val="1"/>
+      <w:numFmt w:val="lowerLetter"/>
+      <w:lvlText w:val="%5."/>
+      <w:lvlJc w:val="left"/>
+      <w:pPr>
+        <w:ind w:left="3600" w:hanging="360"/>
+      </w:pPr>
+    </w:lvl>
+    <w:lvl w:ilvl="5" w:tplc="0419001B" w:tentative="1">
+      <w:start w:val="1"/>
+      <w:numFmt w:val="lowerRoman"/>
+      <w:lvlText w:val="%6."/>
+      <w:lvlJc w:val="right"/>
+      <w:pPr>
+        <w:ind w:left="4320" w:hanging="180"/>
+      </w:pPr>
+    </w:lvl>
+    <w:lvl w:ilvl="6" w:tplc="0419000F" w:tentative="1">
+      <w:start w:val="1"/>
+      <w:numFmt w:val="decimal"/>
+      <w:lvlText w:val="%7."/>
+      <w:lvlJc w:val="left"/>
+      <w:pPr>
+        <w:ind w:left="5040" w:hanging="360"/>
+      </w:pPr>
+    </w:lvl>
+    <w:lvl w:ilvl="7" w:tplc="04190019" w:tentative="1">
+      <w:start w:val="1"/>
+      <w:numFmt w:val="lowerLetter"/>
+      <w:lvlText w:val="%8."/>
+      <w:lvlJc w:val="left"/>
+      <w:pPr>
+        <w:ind w:left="5760" w:hanging="360"/>
+      </w:pPr>
+    </w:lvl>
+    <w:lvl w:ilvl="8" w:tplc="0419001B" w:tentative="1">
+      <w:start w:val="1"/>
+      <w:numFmt w:val="lowerRoman"/>
+      <w:lvlText w:val="%9."/>
+      <w:lvlJc w:val="right"/>
+      <w:pPr>
+        <w:ind w:left="6480" w:hanging="180"/>
+      </w:pPr>
+    </w:lvl>
+  </w:abstractNum>
+  <w:abstractNum w:abstractNumId="3">
+    <w:nsid w:val="59572255"/>
+    <w:multiLevelType w:val="hybridMultilevel"/>
+    <w:tmpl w:val="AD786DDC"/>
+    <w:lvl w:ilvl="0" w:tplc="04190001">
+      <w:start w:val="1"/>
+      <w:numFmt w:val="bullet"/>
+      <w:lvlText w:val=""/>
+      <w:lvlJc w:val="left"/>
+      <w:pPr>
+        <w:ind w:left="720" w:hanging="360"/>
+      </w:pPr>
+      <w:rPr>
+        <w:rFonts w:ascii="Symbol" w:hAnsi="Symbol" w:hint="default"/>
+      </w:rPr>
+    </w:lvl>
+    <w:lvl w:ilvl="1" w:tplc="04190003" w:tentative="1">
+      <w:start w:val="1"/>
+      <w:numFmt w:val="bullet"/>
+      <w:lvlText w:val="o"/>
+      <w:lvlJc w:val="left"/>
+      <w:pPr>
+        <w:ind w:left="1440" w:hanging="360"/>
+      </w:pPr>
+      <w:rPr>
+        <w:rFonts w:ascii="Courier New" w:hAnsi="Courier New" w:cs="Courier New" w:hint="default"/>
+      </w:rPr>
+    </w:lvl>
+    <w:lvl w:ilvl="2" w:tplc="04190005" w:tentative="1">
+      <w:start w:val="1"/>
+      <w:numFmt w:val="bullet"/>
+      <w:lvlText w:val=""/>
+      <w:lvlJc w:val="left"/>
+      <w:pPr>
+        <w:ind w:left="2160" w:hanging="360"/>
+      </w:pPr>
+      <w:rPr>
+        <w:rFonts w:ascii="Wingdings" w:hAnsi="Wingdings" w:hint="default"/>
+      </w:rPr>
+    </w:lvl>
+    <w:lvl w:ilvl="3" w:tplc="04190001" w:tentative="1">
+      <w:start w:val="1"/>
+      <w:numFmt w:val="bullet"/>
+      <w:lvlText w:val=""/>
+      <w:lvlJc w:val="left"/>
+      <w:pPr>
+        <w:ind w:left="2880" w:hanging="360"/>
+      </w:pPr>
+      <w:rPr>
+        <w:rFonts w:ascii="Symbol" w:hAnsi="Symbol" w:hint="default"/>
+      </w:rPr>
+    </w:lvl>
+    <w:lvl w:ilvl="4" w:tplc="04190003" w:tentative="1">
+      <w:start w:val="1"/>
+      <w:numFmt w:val="bullet"/>
+      <w:lvlText w:val="o"/>
+      <w:lvlJc w:val="left"/>
+      <w:pPr>
+        <w:ind w:left="3600" w:hanging="360"/>
+      </w:pPr>
+      <w:rPr>
+        <w:rFonts w:ascii="Courier New" w:hAnsi="Courier New" w:cs="Courier New" w:hint="default"/>
+      </w:rPr>
+    </w:lvl>
+    <w:lvl w:ilvl="5" w:tplc="04190005" w:tentative="1">
+      <w:start w:val="1"/>
+      <w:numFmt w:val="bullet"/>
+      <w:lvlText w:val=""/>
+      <w:lvlJc w:val="left"/>
+      <w:pPr>
+        <w:ind w:left="4320" w:hanging="360"/>
+      </w:pPr>
+      <w:rPr>
+        <w:rFonts w:ascii="Wingdings" w:hAnsi="Wingdings" w:hint="default"/>
+      </w:rPr>
+    </w:lvl>
+    <w:lvl w:ilvl="6" w:tplc="04190001" w:tentative="1">
+      <w:start w:val="1"/>
+      <w:numFmt w:val="bullet"/>
+      <w:lvlText w:val=""/>
+      <w:lvlJc w:val="left"/>
+      <w:pPr>
+        <w:ind w:left="5040" w:hanging="360"/>
+      </w:pPr>
+      <w:rPr>
+        <w:rFonts w:ascii="Symbol" w:hAnsi="Symbol" w:hint="default"/>
+      </w:rPr>
+    </w:lvl>
+    <w:lvl w:ilvl="7" w:tplc="04190003" w:tentative="1">
+      <w:start w:val="1"/>
+      <w:numFmt w:val="bullet"/>
+      <w:lvlText w:val="o"/>
+      <w:lvlJc w:val="left"/>
+      <w:pPr>
+        <w:ind w:left="5760" w:hanging="360"/>
+      </w:pPr>
+      <w:rPr>
+        <w:rFonts w:ascii="Courier New" w:hAnsi="Courier New" w:cs="Courier New" w:hint="default"/>
+      </w:rPr>
+    </w:lvl>
+    <w:lvl w:ilvl="8" w:tplc="04190005" w:tentative="1">
+      <w:start w:val="1"/>
+      <w:numFmt w:val="bullet"/>
+      <w:lvlText w:val=""/>
+      <w:lvlJc w:val="left"/>
+      <w:pPr>
+        <w:ind w:left="6480" w:hanging="360"/>
+      </w:pPr>
+      <w:rPr>
+        <w:rFonts w:ascii="Wingdings" w:hAnsi="Wingdings" w:hint="default"/>
+      </w:rPr>
+    </w:lvl>
+  </w:abstractNum>
+  <w:abstractNum w:abstractNumId="4">
     <w:nsid w:val="6C4B4115"/>
     <w:multiLevelType w:val="multilevel"/>
     <w:tmpl w:val="F5CA0D32"/>
@@ -114,64 +1659,76 @@
     </w:lvl>
   </w:abstractNum>
   <w:num w:numId="1">
+    <w:abstractNumId w:val="4"/>
+  </w:num>
+  <w:num w:numId="2">
+    <w:abstractNumId w:val="4"/>
+  </w:num>
+  <w:num w:numId="3">
+    <w:abstractNumId w:val="4"/>
+  </w:num>
+  <w:num w:numId="4">
+    <w:abstractNumId w:val="4"/>
+  </w:num>
+  <w:num w:numId="5">
+    <w:abstractNumId w:val="4"/>
+  </w:num>
+  <w:num w:numId="6">
+    <w:abstractNumId w:val="4"/>
+  </w:num>
+  <w:num w:numId="7">
+    <w:abstractNumId w:val="4"/>
+  </w:num>
+  <w:num w:numId="8">
+    <w:abstractNumId w:val="4"/>
+  </w:num>
+  <w:num w:numId="9">
+    <w:abstractNumId w:val="4"/>
+  </w:num>
+  <w:num w:numId="10">
+    <w:abstractNumId w:val="4"/>
+  </w:num>
+  <w:num w:numId="11">
+    <w:abstractNumId w:val="4"/>
+  </w:num>
+  <w:num w:numId="12">
+    <w:abstractNumId w:val="4"/>
+  </w:num>
+  <w:num w:numId="13">
+    <w:abstractNumId w:val="4"/>
+  </w:num>
+  <w:num w:numId="14">
+    <w:abstractNumId w:val="4"/>
+  </w:num>
+  <w:num w:numId="15">
+    <w:abstractNumId w:val="4"/>
+  </w:num>
+  <w:num w:numId="16">
+    <w:abstractNumId w:val="4"/>
+  </w:num>
+  <w:num w:numId="17">
+    <w:abstractNumId w:val="4"/>
+  </w:num>
+  <w:num w:numId="18">
+    <w:abstractNumId w:val="4"/>
+  </w:num>
+  <w:num w:numId="19">
+    <w:abstractNumId w:val="4"/>
+  </w:num>
+  <w:num w:numId="20">
+    <w:abstractNumId w:val="4"/>
+  </w:num>
+  <w:num w:numId="21">
     <w:abstractNumId w:val="0"/>
   </w:num>
-  <w:num w:numId="2">
-    <w:abstractNumId w:val="0"/>
+  <w:num w:numId="22">
+    <w:abstractNumId w:val="3"/>
   </w:num>
-  <w:num w:numId="3">
-    <w:abstractNumId w:val="0"/>
+  <w:num w:numId="23">
+    <w:abstractNumId w:val="2"/>
   </w:num>
-  <w:num w:numId="4">
-    <w:abstractNumId w:val="0"/>
-  </w:num>
-  <w:num w:numId="5">
-    <w:abstractNumId w:val="0"/>
-  </w:num>
-  <w:num w:numId="6">
-    <w:abstractNumId w:val="0"/>
-  </w:num>
-  <w:num w:numId="7">
-    <w:abstractNumId w:val="0"/>
-  </w:num>
-  <w:num w:numId="8">
-    <w:abstractNumId w:val="0"/>
-  </w:num>
-  <w:num w:numId="9">
-    <w:abstractNumId w:val="0"/>
-  </w:num>
-  <w:num w:numId="10">
-    <w:abstractNumId w:val="0"/>
-  </w:num>
-  <w:num w:numId="11">
-    <w:abstractNumId w:val="0"/>
-  </w:num>
-  <w:num w:numId="12">
-    <w:abstractNumId w:val="0"/>
-  </w:num>
-  <w:num w:numId="13">
-    <w:abstractNumId w:val="0"/>
-  </w:num>
-  <w:num w:numId="14">
-    <w:abstractNumId w:val="0"/>
-  </w:num>
-  <w:num w:numId="15">
-    <w:abstractNumId w:val="0"/>
-  </w:num>
-  <w:num w:numId="16">
-    <w:abstractNumId w:val="0"/>
-  </w:num>
-  <w:num w:numId="17">
-    <w:abstractNumId w:val="0"/>
-  </w:num>
-  <w:num w:numId="18">
-    <w:abstractNumId w:val="0"/>
-  </w:num>
-  <w:num w:numId="19">
-    <w:abstractNumId w:val="0"/>
-  </w:num>
-  <w:num w:numId="20">
-    <w:abstractNumId w:val="0"/>
+  <w:num w:numId="24">
+    <w:abstractNumId w:val="1"/>
   </w:num>
 </w:numbering>
 </file>
@@ -717,6 +2274,7 @@
   <w:style w:type="paragraph" w:styleId="NoSpacing">
     <w:name w:val="No Spacing"/>
     <w:basedOn w:val="Normal"/>
+    <w:link w:val="NoSpacingChar"/>
     <w:uiPriority w:val="1"/>
     <w:qFormat/>
     <w:rsid w:val="001B7D48"/>
@@ -1041,6 +2599,105 @@
       <w:sz w:val="22"/>
       <w:szCs w:val="22"/>
       <w:lang w:eastAsia="ru-RU"/>
+    </w:rPr>
+  </w:style>
+  <w:style w:type="character" w:styleId="Hyperlink">
+    <w:name w:val="Hyperlink"/>
+    <w:basedOn w:val="DefaultParagraphFont"/>
+    <w:uiPriority w:val="99"/>
+    <w:unhideWhenUsed/>
+    <w:rsid w:val="001D6B8D"/>
+    <w:rPr>
+      <w:color w:val="0000FF" w:themeColor="hyperlink"/>
+      <w:u w:val="single"/>
+    </w:rPr>
+  </w:style>
+  <w:style w:type="paragraph" w:styleId="BalloonText">
+    <w:name w:val="Balloon Text"/>
+    <w:basedOn w:val="Normal"/>
+    <w:link w:val="BalloonTextChar"/>
+    <w:uiPriority w:val="99"/>
+    <w:semiHidden/>
+    <w:unhideWhenUsed/>
+    <w:rsid w:val="001D6B8D"/>
+    <w:rPr>
+      <w:rFonts w:ascii="Tahoma" w:hAnsi="Tahoma" w:cs="Tahoma"/>
+      <w:sz w:val="16"/>
+      <w:szCs w:val="16"/>
+    </w:rPr>
+  </w:style>
+  <w:style w:type="character" w:customStyle="1" w:styleId="BalloonTextChar">
+    <w:name w:val="Balloon Text Char"/>
+    <w:basedOn w:val="DefaultParagraphFont"/>
+    <w:link w:val="BalloonText"/>
+    <w:uiPriority w:val="99"/>
+    <w:semiHidden/>
+    <w:rsid w:val="001D6B8D"/>
+    <w:rPr>
+      <w:rFonts w:ascii="Tahoma" w:hAnsi="Tahoma" w:cs="Tahoma"/>
+      <w:sz w:val="16"/>
+      <w:szCs w:val="16"/>
+    </w:rPr>
+  </w:style>
+  <w:style w:type="paragraph" w:styleId="Header">
+    <w:name w:val="header"/>
+    <w:basedOn w:val="Normal"/>
+    <w:link w:val="HeaderChar"/>
+    <w:uiPriority w:val="99"/>
+    <w:unhideWhenUsed/>
+    <w:rsid w:val="001D6B8D"/>
+    <w:pPr>
+      <w:tabs>
+        <w:tab w:val="center" w:pos="4677"/>
+        <w:tab w:val="right" w:pos="9355"/>
+      </w:tabs>
+    </w:pPr>
+  </w:style>
+  <w:style w:type="character" w:customStyle="1" w:styleId="HeaderChar">
+    <w:name w:val="Header Char"/>
+    <w:basedOn w:val="DefaultParagraphFont"/>
+    <w:link w:val="Header"/>
+    <w:uiPriority w:val="99"/>
+    <w:rsid w:val="001D6B8D"/>
+    <w:rPr>
+      <w:sz w:val="24"/>
+      <w:szCs w:val="24"/>
+    </w:rPr>
+  </w:style>
+  <w:style w:type="paragraph" w:styleId="Footer">
+    <w:name w:val="footer"/>
+    <w:basedOn w:val="Normal"/>
+    <w:link w:val="FooterChar"/>
+    <w:uiPriority w:val="99"/>
+    <w:unhideWhenUsed/>
+    <w:rsid w:val="001D6B8D"/>
+    <w:pPr>
+      <w:tabs>
+        <w:tab w:val="center" w:pos="4677"/>
+        <w:tab w:val="right" w:pos="9355"/>
+      </w:tabs>
+    </w:pPr>
+  </w:style>
+  <w:style w:type="character" w:customStyle="1" w:styleId="FooterChar">
+    <w:name w:val="Footer Char"/>
+    <w:basedOn w:val="DefaultParagraphFont"/>
+    <w:link w:val="Footer"/>
+    <w:uiPriority w:val="99"/>
+    <w:rsid w:val="001D6B8D"/>
+    <w:rPr>
+      <w:sz w:val="24"/>
+      <w:szCs w:val="24"/>
+    </w:rPr>
+  </w:style>
+  <w:style w:type="character" w:customStyle="1" w:styleId="NoSpacingChar">
+    <w:name w:val="No Spacing Char"/>
+    <w:basedOn w:val="DefaultParagraphFont"/>
+    <w:link w:val="NoSpacing"/>
+    <w:uiPriority w:val="1"/>
+    <w:rsid w:val="001D6B8D"/>
+    <w:rPr>
+      <w:sz w:val="24"/>
+      <w:szCs w:val="32"/>
     </w:rPr>
   </w:style>
 </w:styles>
@@ -1587,6 +3244,7 @@
   <w:style w:type="paragraph" w:styleId="NoSpacing">
     <w:name w:val="No Spacing"/>
     <w:basedOn w:val="Normal"/>
+    <w:link w:val="NoSpacingChar"/>
     <w:uiPriority w:val="1"/>
     <w:qFormat/>
     <w:rsid w:val="001B7D48"/>
@@ -1913,7 +3571,881 @@
       <w:lang w:eastAsia="ru-RU"/>
     </w:rPr>
   </w:style>
+  <w:style w:type="character" w:styleId="Hyperlink">
+    <w:name w:val="Hyperlink"/>
+    <w:basedOn w:val="DefaultParagraphFont"/>
+    <w:uiPriority w:val="99"/>
+    <w:unhideWhenUsed/>
+    <w:rsid w:val="001D6B8D"/>
+    <w:rPr>
+      <w:color w:val="0000FF" w:themeColor="hyperlink"/>
+      <w:u w:val="single"/>
+    </w:rPr>
+  </w:style>
+  <w:style w:type="paragraph" w:styleId="BalloonText">
+    <w:name w:val="Balloon Text"/>
+    <w:basedOn w:val="Normal"/>
+    <w:link w:val="BalloonTextChar"/>
+    <w:uiPriority w:val="99"/>
+    <w:semiHidden/>
+    <w:unhideWhenUsed/>
+    <w:rsid w:val="001D6B8D"/>
+    <w:rPr>
+      <w:rFonts w:ascii="Tahoma" w:hAnsi="Tahoma" w:cs="Tahoma"/>
+      <w:sz w:val="16"/>
+      <w:szCs w:val="16"/>
+    </w:rPr>
+  </w:style>
+  <w:style w:type="character" w:customStyle="1" w:styleId="BalloonTextChar">
+    <w:name w:val="Balloon Text Char"/>
+    <w:basedOn w:val="DefaultParagraphFont"/>
+    <w:link w:val="BalloonText"/>
+    <w:uiPriority w:val="99"/>
+    <w:semiHidden/>
+    <w:rsid w:val="001D6B8D"/>
+    <w:rPr>
+      <w:rFonts w:ascii="Tahoma" w:hAnsi="Tahoma" w:cs="Tahoma"/>
+      <w:sz w:val="16"/>
+      <w:szCs w:val="16"/>
+    </w:rPr>
+  </w:style>
+  <w:style w:type="paragraph" w:styleId="Header">
+    <w:name w:val="header"/>
+    <w:basedOn w:val="Normal"/>
+    <w:link w:val="HeaderChar"/>
+    <w:uiPriority w:val="99"/>
+    <w:unhideWhenUsed/>
+    <w:rsid w:val="001D6B8D"/>
+    <w:pPr>
+      <w:tabs>
+        <w:tab w:val="center" w:pos="4677"/>
+        <w:tab w:val="right" w:pos="9355"/>
+      </w:tabs>
+    </w:pPr>
+  </w:style>
+  <w:style w:type="character" w:customStyle="1" w:styleId="HeaderChar">
+    <w:name w:val="Header Char"/>
+    <w:basedOn w:val="DefaultParagraphFont"/>
+    <w:link w:val="Header"/>
+    <w:uiPriority w:val="99"/>
+    <w:rsid w:val="001D6B8D"/>
+    <w:rPr>
+      <w:sz w:val="24"/>
+      <w:szCs w:val="24"/>
+    </w:rPr>
+  </w:style>
+  <w:style w:type="paragraph" w:styleId="Footer">
+    <w:name w:val="footer"/>
+    <w:basedOn w:val="Normal"/>
+    <w:link w:val="FooterChar"/>
+    <w:uiPriority w:val="99"/>
+    <w:unhideWhenUsed/>
+    <w:rsid w:val="001D6B8D"/>
+    <w:pPr>
+      <w:tabs>
+        <w:tab w:val="center" w:pos="4677"/>
+        <w:tab w:val="right" w:pos="9355"/>
+      </w:tabs>
+    </w:pPr>
+  </w:style>
+  <w:style w:type="character" w:customStyle="1" w:styleId="FooterChar">
+    <w:name w:val="Footer Char"/>
+    <w:basedOn w:val="DefaultParagraphFont"/>
+    <w:link w:val="Footer"/>
+    <w:uiPriority w:val="99"/>
+    <w:rsid w:val="001D6B8D"/>
+    <w:rPr>
+      <w:sz w:val="24"/>
+      <w:szCs w:val="24"/>
+    </w:rPr>
+  </w:style>
+  <w:style w:type="character" w:customStyle="1" w:styleId="NoSpacingChar">
+    <w:name w:val="No Spacing Char"/>
+    <w:basedOn w:val="DefaultParagraphFont"/>
+    <w:link w:val="NoSpacing"/>
+    <w:uiPriority w:val="1"/>
+    <w:rsid w:val="001D6B8D"/>
+    <w:rPr>
+      <w:sz w:val="24"/>
+      <w:szCs w:val="32"/>
+    </w:rPr>
+  </w:style>
 </w:styles>
+</file>
+
+<file path=word/glossary/document.xml><?xml version="1.0" encoding="utf-8"?>
+<w:glossaryDocument xmlns:wpc="http://schemas.microsoft.com/office/word/2010/wordprocessingCanvas" xmlns:mc="http://schemas.openxmlformats.org/markup-compatibility/2006" xmlns:o="urn:schemas-microsoft-com:office:office" xmlns:r="http://schemas.openxmlformats.org/officeDocument/2006/relationships" xmlns:m="http://schemas.openxmlformats.org/officeDocument/2006/math" xmlns:v="urn:schemas-microsoft-com:vml" xmlns:wp14="http://schemas.microsoft.com/office/word/2010/wordprocessingDrawing" xmlns:wp="http://schemas.openxmlformats.org/drawingml/2006/wordprocessingDrawing" xmlns:w10="urn:schemas-microsoft-com:office:word" xmlns:w="http://schemas.openxmlformats.org/wordprocessingml/2006/main" xmlns:w14="http://schemas.microsoft.com/office/word/2010/wordml" xmlns:wpg="http://schemas.microsoft.com/office/word/2010/wordprocessingGroup" xmlns:wpi="http://schemas.microsoft.com/office/word/2010/wordprocessingInk" xmlns:wne="http://schemas.microsoft.com/office/word/2006/wordml" xmlns:wps="http://schemas.microsoft.com/office/word/2010/wordprocessingShape" mc:Ignorable="w14 wp14">
+  <w:docParts>
+    <w:docPart>
+      <w:docPartPr>
+        <w:name w:val="1CDED9CAC6BA44CB878EE0C8CEC27C10"/>
+        <w:category>
+          <w:name w:val="General"/>
+          <w:gallery w:val="placeholder"/>
+        </w:category>
+        <w:types>
+          <w:type w:val="bbPlcHdr"/>
+        </w:types>
+        <w:behaviors>
+          <w:behavior w:val="content"/>
+        </w:behaviors>
+        <w:guid w:val="{079E258A-A150-413A-A23A-B8AADDE8226B}"/>
+      </w:docPartPr>
+      <w:docPartBody>
+        <w:p>
+          <w:pPr>
+            <w:pStyle w:val="1CDED9CAC6BA44CB878EE0C8CEC27C10"/>
+          </w:pPr>
+          <w:r>
+            <w:rPr>
+              <w:rFonts w:asciiTheme="majorHAnsi" w:eastAsiaTheme="majorEastAsia" w:hAnsiTheme="majorHAnsi" w:cstheme="majorBidi"/>
+              <w:sz w:val="80"/>
+              <w:szCs w:val="80"/>
+            </w:rPr>
+            <w:t>[Введите название документа]</w:t>
+          </w:r>
+        </w:p>
+      </w:docPartBody>
+    </w:docPart>
+    <w:docPart>
+      <w:docPartPr>
+        <w:name w:val="84BBD4DD75D548EB84A8F6A5BB304653"/>
+        <w:category>
+          <w:name w:val="General"/>
+          <w:gallery w:val="placeholder"/>
+        </w:category>
+        <w:types>
+          <w:type w:val="bbPlcHdr"/>
+        </w:types>
+        <w:behaviors>
+          <w:behavior w:val="content"/>
+        </w:behaviors>
+        <w:guid w:val="{4B4E800D-99C1-4900-B88E-D9DA858A3A7B}"/>
+      </w:docPartPr>
+      <w:docPartBody>
+        <w:p>
+          <w:pPr>
+            <w:pStyle w:val="84BBD4DD75D548EB84A8F6A5BB304653"/>
+          </w:pPr>
+          <w:r>
+            <w:rPr>
+              <w:rFonts w:asciiTheme="majorHAnsi" w:eastAsiaTheme="majorEastAsia" w:hAnsiTheme="majorHAnsi" w:cstheme="majorBidi"/>
+              <w:sz w:val="44"/>
+              <w:szCs w:val="44"/>
+            </w:rPr>
+            <w:t>[Введите подзаголовок документа]</w:t>
+          </w:r>
+        </w:p>
+      </w:docPartBody>
+    </w:docPart>
+    <w:docPart>
+      <w:docPartPr>
+        <w:name w:val="9159B99F9AA743DCA7E188AA78319BD1"/>
+        <w:category>
+          <w:name w:val="General"/>
+          <w:gallery w:val="placeholder"/>
+        </w:category>
+        <w:types>
+          <w:type w:val="bbPlcHdr"/>
+        </w:types>
+        <w:behaviors>
+          <w:behavior w:val="content"/>
+        </w:behaviors>
+        <w:guid w:val="{BC656A80-2409-49C0-855A-3A109B93AC05}"/>
+      </w:docPartPr>
+      <w:docPartBody>
+        <w:p>
+          <w:pPr>
+            <w:pStyle w:val="9159B99F9AA743DCA7E188AA78319BD1"/>
+          </w:pPr>
+          <w:r>
+            <w:rPr>
+              <w:b/>
+              <w:bCs/>
+            </w:rPr>
+            <w:t>[Введите имя автора]</w:t>
+          </w:r>
+        </w:p>
+      </w:docPartBody>
+    </w:docPart>
+    <w:docPart>
+      <w:docPartPr>
+        <w:name w:val="26E4E22BB0AA4838AF9610B031A957B3"/>
+        <w:category>
+          <w:name w:val="General"/>
+          <w:gallery w:val="placeholder"/>
+        </w:category>
+        <w:types>
+          <w:type w:val="bbPlcHdr"/>
+        </w:types>
+        <w:behaviors>
+          <w:behavior w:val="content"/>
+        </w:behaviors>
+        <w:guid w:val="{B48B47B6-EBA3-4F1B-949A-D95E8BF4BFA6}"/>
+      </w:docPartPr>
+      <w:docPartBody>
+        <w:p>
+          <w:pPr>
+            <w:pStyle w:val="26E4E22BB0AA4838AF9610B031A957B3"/>
+          </w:pPr>
+          <w:r>
+            <w:rPr>
+              <w:b/>
+              <w:bCs/>
+            </w:rPr>
+            <w:t>[Выберите дату]</w:t>
+          </w:r>
+        </w:p>
+      </w:docPartBody>
+    </w:docPart>
+  </w:docParts>
+</w:glossaryDocument>
+</file>
+
+<file path=word/glossary/fontTable.xml><?xml version="1.0" encoding="utf-8"?>
+<w:fonts xmlns:mc="http://schemas.openxmlformats.org/markup-compatibility/2006" xmlns:r="http://schemas.openxmlformats.org/officeDocument/2006/relationships" xmlns:w="http://schemas.openxmlformats.org/wordprocessingml/2006/main" xmlns:w14="http://schemas.microsoft.com/office/word/2010/wordml" mc:Ignorable="w14">
+  <w:font w:name="Times New Roman">
+    <w:panose1 w:val="02020603050405020304"/>
+    <w:charset w:val="CC"/>
+    <w:family w:val="roman"/>
+    <w:pitch w:val="variable"/>
+    <w:sig w:usb0="E0002AFF" w:usb1="C0007841" w:usb2="00000009" w:usb3="00000000" w:csb0="000001FF" w:csb1="00000000"/>
+  </w:font>
+  <w:font w:name="Symbol">
+    <w:panose1 w:val="05050102010706020507"/>
+    <w:charset w:val="02"/>
+    <w:family w:val="roman"/>
+    <w:pitch w:val="variable"/>
+    <w:sig w:usb0="00000000" w:usb1="10000000" w:usb2="00000000" w:usb3="00000000" w:csb0="80000000" w:csb1="00000000"/>
+  </w:font>
+  <w:font w:name="Courier New">
+    <w:panose1 w:val="02070309020205020404"/>
+    <w:charset w:val="CC"/>
+    <w:family w:val="modern"/>
+    <w:pitch w:val="fixed"/>
+    <w:sig w:usb0="E0002AFF" w:usb1="C0007843" w:usb2="00000009" w:usb3="00000000" w:csb0="000001FF" w:csb1="00000000"/>
+  </w:font>
+  <w:font w:name="Wingdings">
+    <w:panose1 w:val="05000000000000000000"/>
+    <w:charset w:val="02"/>
+    <w:family w:val="auto"/>
+    <w:pitch w:val="variable"/>
+    <w:sig w:usb0="00000000" w:usb1="10000000" w:usb2="00000000" w:usb3="00000000" w:csb0="80000000" w:csb1="00000000"/>
+  </w:font>
+  <w:font w:name="Calibri">
+    <w:panose1 w:val="020F0502020204030204"/>
+    <w:charset w:val="CC"/>
+    <w:family w:val="swiss"/>
+    <w:pitch w:val="variable"/>
+    <w:sig w:usb0="E10002FF" w:usb1="4000ACFF" w:usb2="00000009" w:usb3="00000000" w:csb0="0000019F" w:csb1="00000000"/>
+  </w:font>
+  <w:font w:name="Cambria">
+    <w:panose1 w:val="02040503050406030204"/>
+    <w:charset w:val="CC"/>
+    <w:family w:val="roman"/>
+    <w:pitch w:val="variable"/>
+    <w:sig w:usb0="E00002FF" w:usb1="400004FF" w:usb2="00000000" w:usb3="00000000" w:csb0="0000019F" w:csb1="00000000"/>
+  </w:font>
+  <w:font w:name="MS Gothic">
+    <w:altName w:val="ＭＳ ゴシック"/>
+    <w:panose1 w:val="020B0609070205080204"/>
+    <w:charset w:val="80"/>
+    <w:family w:val="modern"/>
+    <w:pitch w:val="fixed"/>
+    <w:sig w:usb0="E00002FF" w:usb1="6AC7FDFB" w:usb2="00000012" w:usb3="00000000" w:csb0="0002009F" w:csb1="00000000"/>
+  </w:font>
+  <w:font w:name="Tahoma">
+    <w:panose1 w:val="020B0604030504040204"/>
+    <w:charset w:val="CC"/>
+    <w:family w:val="swiss"/>
+    <w:pitch w:val="variable"/>
+    <w:sig w:usb0="E1002EFF" w:usb1="C000605B" w:usb2="00000029" w:usb3="00000000" w:csb0="000101FF" w:csb1="00000000"/>
+  </w:font>
+  <w:font w:name="MS Mincho">
+    <w:altName w:val="ＭＳ 明朝"/>
+    <w:panose1 w:val="02020609040205080304"/>
+    <w:charset w:val="80"/>
+    <w:family w:val="modern"/>
+    <w:pitch w:val="fixed"/>
+    <w:sig w:usb0="E00002FF" w:usb1="6AC7FDFB" w:usb2="00000012" w:usb3="00000000" w:csb0="0002009F" w:csb1="00000000"/>
+  </w:font>
+</w:fonts>
+</file>
+
+<file path=word/glossary/settings.xml><?xml version="1.0" encoding="utf-8"?>
+<w:settings xmlns:mc="http://schemas.openxmlformats.org/markup-compatibility/2006" xmlns:o="urn:schemas-microsoft-com:office:office" xmlns:r="http://schemas.openxmlformats.org/officeDocument/2006/relationships" xmlns:m="http://schemas.openxmlformats.org/officeDocument/2006/math" xmlns:v="urn:schemas-microsoft-com:vml" xmlns:w10="urn:schemas-microsoft-com:office:word" xmlns:w="http://schemas.openxmlformats.org/wordprocessingml/2006/main" xmlns:w14="http://schemas.microsoft.com/office/word/2010/wordml" xmlns:sl="http://schemas.openxmlformats.org/schemaLibrary/2006/main" mc:Ignorable="w14">
+  <w:view w:val="normal"/>
+  <w:defaultTabStop w:val="708"/>
+  <w:characterSpacingControl w:val="doNotCompress"/>
+  <w:compat>
+    <w:useFELayout/>
+    <w:compatSetting w:name="compatibilityMode" w:uri="http://schemas.microsoft.com/office/word" w:val="14"/>
+    <w:compatSetting w:name="overrideTableStyleFontSizeAndJustification" w:uri="http://schemas.microsoft.com/office/word" w:val="1"/>
+    <w:compatSetting w:name="enableOpenTypeFeatures" w:uri="http://schemas.microsoft.com/office/word" w:val="1"/>
+    <w:compatSetting w:name="doNotFlipMirrorIndents" w:uri="http://schemas.microsoft.com/office/word" w:val="1"/>
+  </w:compat>
+  <w:rsids>
+    <w:rsidRoot w:val="00DD096F"/>
+    <w:rsid w:val="003F4CF3"/>
+    <w:rsid w:val="00DD096F"/>
+  </w:rsids>
+  <m:mathPr>
+    <m:mathFont m:val="Cambria Math"/>
+    <m:brkBin m:val="before"/>
+    <m:brkBinSub m:val="--"/>
+    <m:smallFrac m:val="0"/>
+    <m:dispDef/>
+    <m:lMargin m:val="0"/>
+    <m:rMargin m:val="0"/>
+    <m:defJc m:val="centerGroup"/>
+    <m:wrapIndent m:val="1440"/>
+    <m:intLim m:val="subSup"/>
+    <m:naryLim m:val="undOvr"/>
+  </m:mathPr>
+  <w:themeFontLang w:val="ru-RU"/>
+  <w:clrSchemeMapping w:bg1="light1" w:t1="dark1" w:bg2="light2" w:t2="dark2" w:accent1="accent1" w:accent2="accent2" w:accent3="accent3" w:accent4="accent4" w:accent5="accent5" w:accent6="accent6" w:hyperlink="hyperlink" w:followedHyperlink="followedHyperlink"/>
+  <w:decimalSymbol w:val=","/>
+  <w:listSeparator w:val=";"/>
+</w:settings>
+</file>
+
+<file path=word/glossary/styles.xml><?xml version="1.0" encoding="utf-8"?>
+<w:styles xmlns:mc="http://schemas.openxmlformats.org/markup-compatibility/2006" xmlns:r="http://schemas.openxmlformats.org/officeDocument/2006/relationships" xmlns:w="http://schemas.openxmlformats.org/wordprocessingml/2006/main" xmlns:w14="http://schemas.microsoft.com/office/word/2010/wordml" mc:Ignorable="w14">
+  <w:docDefaults>
+    <w:rPrDefault>
+      <w:rPr>
+        <w:rFonts w:asciiTheme="minorHAnsi" w:eastAsiaTheme="minorEastAsia" w:hAnsiTheme="minorHAnsi" w:cstheme="minorBidi"/>
+        <w:sz w:val="22"/>
+        <w:szCs w:val="22"/>
+        <w:lang w:val="ru-RU" w:eastAsia="ru-RU" w:bidi="ar-SA"/>
+      </w:rPr>
+    </w:rPrDefault>
+    <w:pPrDefault>
+      <w:pPr>
+        <w:spacing w:after="200" w:line="276" w:lineRule="auto"/>
+      </w:pPr>
+    </w:pPrDefault>
+  </w:docDefaults>
+  <w:latentStyles w:defLockedState="0" w:defUIPriority="99" w:defSemiHidden="1" w:defUnhideWhenUsed="1" w:defQFormat="0" w:count="267">
+    <w:lsdException w:name="Normal" w:semiHidden="0" w:uiPriority="0" w:unhideWhenUsed="0" w:qFormat="1"/>
+    <w:lsdException w:name="heading 1" w:semiHidden="0" w:uiPriority="9" w:unhideWhenUsed="0" w:qFormat="1"/>
+    <w:lsdException w:name="heading 2" w:uiPriority="9" w:qFormat="1"/>
+    <w:lsdException w:name="heading 3" w:uiPriority="9" w:qFormat="1"/>
+    <w:lsdException w:name="heading 4" w:uiPriority="9" w:qFormat="1"/>
+    <w:lsdException w:name="heading 5" w:uiPriority="9" w:qFormat="1"/>
+    <w:lsdException w:name="heading 6" w:uiPriority="9" w:qFormat="1"/>
+    <w:lsdException w:name="heading 7" w:uiPriority="9" w:qFormat="1"/>
+    <w:lsdException w:name="heading 8" w:uiPriority="9" w:qFormat="1"/>
+    <w:lsdException w:name="heading 9" w:uiPriority="9" w:qFormat="1"/>
+    <w:lsdException w:name="toc 1" w:uiPriority="39"/>
+    <w:lsdException w:name="toc 2" w:uiPriority="39"/>
+    <w:lsdException w:name="toc 3" w:uiPriority="39"/>
+    <w:lsdException w:name="toc 4" w:uiPriority="39"/>
+    <w:lsdException w:name="toc 5" w:uiPriority="39"/>
+    <w:lsdException w:name="toc 6" w:uiPriority="39"/>
+    <w:lsdException w:name="toc 7" w:uiPriority="39"/>
+    <w:lsdException w:name="toc 8" w:uiPriority="39"/>
+    <w:lsdException w:name="toc 9" w:uiPriority="39"/>
+    <w:lsdException w:name="caption" w:uiPriority="35" w:qFormat="1"/>
+    <w:lsdException w:name="Title" w:semiHidden="0" w:uiPriority="10" w:unhideWhenUsed="0" w:qFormat="1"/>
+    <w:lsdException w:name="Default Paragraph Font" w:uiPriority="1"/>
+    <w:lsdException w:name="Subtitle" w:semiHidden="0" w:uiPriority="11" w:unhideWhenUsed="0" w:qFormat="1"/>
+    <w:lsdException w:name="Strong" w:semiHidden="0" w:uiPriority="22" w:unhideWhenUsed="0" w:qFormat="1"/>
+    <w:lsdException w:name="Emphasis" w:semiHidden="0" w:uiPriority="20" w:unhideWhenUsed="0" w:qFormat="1"/>
+    <w:lsdException w:name="Table Grid" w:semiHidden="0" w:uiPriority="59" w:unhideWhenUsed="0"/>
+    <w:lsdException w:name="Placeholder Text" w:unhideWhenUsed="0"/>
+    <w:lsdException w:name="No Spacing" w:semiHidden="0" w:uiPriority="1" w:unhideWhenUsed="0" w:qFormat="1"/>
+    <w:lsdException w:name="Light Shading" w:semiHidden="0" w:uiPriority="60" w:unhideWhenUsed="0"/>
+    <w:lsdException w:name="Light List" w:semiHidden="0" w:uiPriority="61" w:unhideWhenUsed="0"/>
+    <w:lsdException w:name="Light Grid" w:semiHidden="0" w:uiPriority="62" w:unhideWhenUsed="0"/>
+    <w:lsdException w:name="Medium Shading 1" w:semiHidden="0" w:uiPriority="63" w:unhideWhenUsed="0"/>
+    <w:lsdException w:name="Medium Shading 2" w:semiHidden="0" w:uiPriority="64" w:unhideWhenUsed="0"/>
+    <w:lsdException w:name="Medium List 1" w:semiHidden="0" w:uiPriority="65" w:unhideWhenUsed="0"/>
+    <w:lsdException w:name="Medium List 2" w:semiHidden="0" w:uiPriority="66" w:unhideWhenUsed="0"/>
+    <w:lsdException w:name="Medium Grid 1" w:semiHidden="0" w:uiPriority="67" w:unhideWhenUsed="0"/>
+    <w:lsdException w:name="Medium Grid 2" w:semiHidden="0" w:uiPriority="68" w:unhideWhenUsed="0"/>
+    <w:lsdException w:name="Medium Grid 3" w:semiHidden="0" w:uiPriority="69" w:unhideWhenUsed="0"/>
+    <w:lsdException w:name="Dark List" w:semiHidden="0" w:uiPriority="70" w:unhideWhenUsed="0"/>
+    <w:lsdException w:name="Colorful Shading" w:semiHidden="0" w:uiPriority="71" w:unhideWhenUsed="0"/>
+    <w:lsdException w:name="Colorful List" w:semiHidden="0" w:uiPriority="72" w:unhideWhenUsed="0"/>
+    <w:lsdException w:name="Colorful Grid" w:semiHidden="0" w:uiPriority="73" w:unhideWhenUsed="0"/>
+    <w:lsdException w:name="Light Shading Accent 1" w:semiHidden="0" w:uiPriority="60" w:unhideWhenUsed="0"/>
+    <w:lsdException w:name="Light List Accent 1" w:semiHidden="0" w:uiPriority="61" w:unhideWhenUsed="0"/>
+    <w:lsdException w:name="Light Grid Accent 1" w:semiHidden="0" w:uiPriority="62" w:unhideWhenUsed="0"/>
+    <w:lsdException w:name="Medium Shading 1 Accent 1" w:semiHidden="0" w:uiPriority="63" w:unhideWhenUsed="0"/>
+    <w:lsdException w:name="Medium Shading 2 Accent 1" w:semiHidden="0" w:uiPriority="64" w:unhideWhenUsed="0"/>
+    <w:lsdException w:name="Medium List 1 Accent 1" w:semiHidden="0" w:uiPriority="65" w:unhideWhenUsed="0"/>
+    <w:lsdException w:name="Revision" w:unhideWhenUsed="0"/>
+    <w:lsdException w:name="List Paragraph" w:semiHidden="0" w:uiPriority="34" w:unhideWhenUsed="0" w:qFormat="1"/>
+    <w:lsdException w:name="Quote" w:semiHidden="0" w:uiPriority="29" w:unhideWhenUsed="0" w:qFormat="1"/>
+    <w:lsdException w:name="Intense Quote" w:semiHidden="0" w:uiPriority="30" w:unhideWhenUsed="0" w:qFormat="1"/>
+    <w:lsdException w:name="Medium List 2 Accent 1" w:semiHidden="0" w:uiPriority="66" w:unhideWhenUsed="0"/>
+    <w:lsdException w:name="Medium Grid 1 Accent 1" w:semiHidden="0" w:uiPriority="67" w:unhideWhenUsed="0"/>
+    <w:lsdException w:name="Medium Grid 2 Accent 1" w:semiHidden="0" w:uiPriority="68" w:unhideWhenUsed="0"/>
+    <w:lsdException w:name="Medium Grid 3 Accent 1" w:semiHidden="0" w:uiPriority="69" w:unhideWhenUsed="0"/>
+    <w:lsdException w:name="Dark List Accent 1" w:semiHidden="0" w:uiPriority="70" w:unhideWhenUsed="0"/>
+    <w:lsdException w:name="Colorful Shading Accent 1" w:semiHidden="0" w:uiPriority="71" w:unhideWhenUsed="0"/>
+    <w:lsdException w:name="Colorful List Accent 1" w:semiHidden="0" w:uiPriority="72" w:unhideWhenUsed="0"/>
+    <w:lsdException w:name="Colorful Grid Accent 1" w:semiHidden="0" w:uiPriority="73" w:unhideWhenUsed="0"/>
+    <w:lsdException w:name="Light Shading Accent 2" w:semiHidden="0" w:uiPriority="60" w:unhideWhenUsed="0"/>
+    <w:lsdException w:name="Light List Accent 2" w:semiHidden="0" w:uiPriority="61" w:unhideWhenUsed="0"/>
+    <w:lsdException w:name="Light Grid Accent 2" w:semiHidden="0" w:uiPriority="62" w:unhideWhenUsed="0"/>
+    <w:lsdException w:name="Medium Shading 1 Accent 2" w:semiHidden="0" w:uiPriority="63" w:unhideWhenUsed="0"/>
+    <w:lsdException w:name="Medium Shading 2 Accent 2" w:semiHidden="0" w:uiPriority="64" w:unhideWhenUsed="0"/>
+    <w:lsdException w:name="Medium List 1 Accent 2" w:semiHidden="0" w:uiPriority="65" w:unhideWhenUsed="0"/>
+    <w:lsdException w:name="Medium List 2 Accent 2" w:semiHidden="0" w:uiPriority="66" w:unhideWhenUsed="0"/>
+    <w:lsdException w:name="Medium Grid 1 Accent 2" w:semiHidden="0" w:uiPriority="67" w:unhideWhenUsed="0"/>
+    <w:lsdException w:name="Medium Grid 2 Accent 2" w:semiHidden="0" w:uiPriority="68" w:unhideWhenUsed="0"/>
+    <w:lsdException w:name="Medium Grid 3 Accent 2" w:semiHidden="0" w:uiPriority="69" w:unhideWhenUsed="0"/>
+    <w:lsdException w:name="Dark List Accent 2" w:semiHidden="0" w:uiPriority="70" w:unhideWhenUsed="0"/>
+    <w:lsdException w:name="Colorful Shading Accent 2" w:semiHidden="0" w:uiPriority="71" w:unhideWhenUsed="0"/>
+    <w:lsdException w:name="Colorful List Accent 2" w:semiHidden="0" w:uiPriority="72" w:unhideWhenUsed="0"/>
+    <w:lsdException w:name="Colorful Grid Accent 2" w:semiHidden="0" w:uiPriority="73" w:unhideWhenUsed="0"/>
+    <w:lsdException w:name="Light Shading Accent 3" w:semiHidden="0" w:uiPriority="60" w:unhideWhenUsed="0"/>
+    <w:lsdException w:name="Light List Accent 3" w:semiHidden="0" w:uiPriority="61" w:unhideWhenUsed="0"/>
+    <w:lsdException w:name="Light Grid Accent 3" w:semiHidden="0" w:uiPriority="62" w:unhideWhenUsed="0"/>
+    <w:lsdException w:name="Medium Shading 1 Accent 3" w:semiHidden="0" w:uiPriority="63" w:unhideWhenUsed="0"/>
+    <w:lsdException w:name="Medium Shading 2 Accent 3" w:semiHidden="0" w:uiPriority="64" w:unhideWhenUsed="0"/>
+    <w:lsdException w:name="Medium List 1 Accent 3" w:semiHidden="0" w:uiPriority="65" w:unhideWhenUsed="0"/>
+    <w:lsdException w:name="Medium List 2 Accent 3" w:semiHidden="0" w:uiPriority="66" w:unhideWhenUsed="0"/>
+    <w:lsdException w:name="Medium Grid 1 Accent 3" w:semiHidden="0" w:uiPriority="67" w:unhideWhenUsed="0"/>
+    <w:lsdException w:name="Medium Grid 2 Accent 3" w:semiHidden="0" w:uiPriority="68" w:unhideWhenUsed="0"/>
+    <w:lsdException w:name="Medium Grid 3 Accent 3" w:semiHidden="0" w:uiPriority="69" w:unhideWhenUsed="0"/>
+    <w:lsdException w:name="Dark List Accent 3" w:semiHidden="0" w:uiPriority="70" w:unhideWhenUsed="0"/>
+    <w:lsdException w:name="Colorful Shading Accent 3" w:semiHidden="0" w:uiPriority="71" w:unhideWhenUsed="0"/>
+    <w:lsdException w:name="Colorful List Accent 3" w:semiHidden="0" w:uiPriority="72" w:unhideWhenUsed="0"/>
+    <w:lsdException w:name="Colorful Grid Accent 3" w:semiHidden="0" w:uiPriority="73" w:unhideWhenUsed="0"/>
+    <w:lsdException w:name="Light Shading Accent 4" w:semiHidden="0" w:uiPriority="60" w:unhideWhenUsed="0"/>
+    <w:lsdException w:name="Light List Accent 4" w:semiHidden="0" w:uiPriority="61" w:unhideWhenUsed="0"/>
+    <w:lsdException w:name="Light Grid Accent 4" w:semiHidden="0" w:uiPriority="62" w:unhideWhenUsed="0"/>
+    <w:lsdException w:name="Medium Shading 1 Accent 4" w:semiHidden="0" w:uiPriority="63" w:unhideWhenUsed="0"/>
+    <w:lsdException w:name="Medium Shading 2 Accent 4" w:semiHidden="0" w:uiPriority="64" w:unhideWhenUsed="0"/>
+    <w:lsdException w:name="Medium List 1 Accent 4" w:semiHidden="0" w:uiPriority="65" w:unhideWhenUsed="0"/>
+    <w:lsdException w:name="Medium List 2 Accent 4" w:semiHidden="0" w:uiPriority="66" w:unhideWhenUsed="0"/>
+    <w:lsdException w:name="Medium Grid 1 Accent 4" w:semiHidden="0" w:uiPriority="67" w:unhideWhenUsed="0"/>
+    <w:lsdException w:name="Medium Grid 2 Accent 4" w:semiHidden="0" w:uiPriority="68" w:unhideWhenUsed="0"/>
+    <w:lsdException w:name="Medium Grid 3 Accent 4" w:semiHidden="0" w:uiPriority="69" w:unhideWhenUsed="0"/>
+    <w:lsdException w:name="Dark List Accent 4" w:semiHidden="0" w:uiPriority="70" w:unhideWhenUsed="0"/>
+    <w:lsdException w:name="Colorful Shading Accent 4" w:semiHidden="0" w:uiPriority="71" w:unhideWhenUsed="0"/>
+    <w:lsdException w:name="Colorful List Accent 4" w:semiHidden="0" w:uiPriority="72" w:unhideWhenUsed="0"/>
+    <w:lsdException w:name="Colorful Grid Accent 4" w:semiHidden="0" w:uiPriority="73" w:unhideWhenUsed="0"/>
+    <w:lsdException w:name="Light Shading Accent 5" w:semiHidden="0" w:uiPriority="60" w:unhideWhenUsed="0"/>
+    <w:lsdException w:name="Light List Accent 5" w:semiHidden="0" w:uiPriority="61" w:unhideWhenUsed="0"/>
+    <w:lsdException w:name="Light Grid Accent 5" w:semiHidden="0" w:uiPriority="62" w:unhideWhenUsed="0"/>
+    <w:lsdException w:name="Medium Shading 1 Accent 5" w:semiHidden="0" w:uiPriority="63" w:unhideWhenUsed="0"/>
+    <w:lsdException w:name="Medium Shading 2 Accent 5" w:semiHidden="0" w:uiPriority="64" w:unhideWhenUsed="0"/>
+    <w:lsdException w:name="Medium List 1 Accent 5" w:semiHidden="0" w:uiPriority="65" w:unhideWhenUsed="0"/>
+    <w:lsdException w:name="Medium List 2 Accent 5" w:semiHidden="0" w:uiPriority="66" w:unhideWhenUsed="0"/>
+    <w:lsdException w:name="Medium Grid 1 Accent 5" w:semiHidden="0" w:uiPriority="67" w:unhideWhenUsed="0"/>
+    <w:lsdException w:name="Medium Grid 2 Accent 5" w:semiHidden="0" w:uiPriority="68" w:unhideWhenUsed="0"/>
+    <w:lsdException w:name="Medium Grid 3 Accent 5" w:semiHidden="0" w:uiPriority="69" w:unhideWhenUsed="0"/>
+    <w:lsdException w:name="Dark List Accent 5" w:semiHidden="0" w:uiPriority="70" w:unhideWhenUsed="0"/>
+    <w:lsdException w:name="Colorful Shading Accent 5" w:semiHidden="0" w:uiPriority="71" w:unhideWhenUsed="0"/>
+    <w:lsdException w:name="Colorful List Accent 5" w:semiHidden="0" w:uiPriority="72" w:unhideWhenUsed="0"/>
+    <w:lsdException w:name="Colorful Grid Accent 5" w:semiHidden="0" w:uiPriority="73" w:unhideWhenUsed="0"/>
+    <w:lsdException w:name="Light Shading Accent 6" w:semiHidden="0" w:uiPriority="60" w:unhideWhenUsed="0"/>
+    <w:lsdException w:name="Light List Accent 6" w:semiHidden="0" w:uiPriority="61" w:unhideWhenUsed="0"/>
+    <w:lsdException w:name="Light Grid Accent 6" w:semiHidden="0" w:uiPriority="62" w:unhideWhenUsed="0"/>
+    <w:lsdException w:name="Medium Shading 1 Accent 6" w:semiHidden="0" w:uiPriority="63" w:unhideWhenUsed="0"/>
+    <w:lsdException w:name="Medium Shading 2 Accent 6" w:semiHidden="0" w:uiPriority="64" w:unhideWhenUsed="0"/>
+    <w:lsdException w:name="Medium List 1 Accent 6" w:semiHidden="0" w:uiPriority="65" w:unhideWhenUsed="0"/>
+    <w:lsdException w:name="Medium List 2 Accent 6" w:semiHidden="0" w:uiPriority="66" w:unhideWhenUsed="0"/>
+    <w:lsdException w:name="Medium Grid 1 Accent 6" w:semiHidden="0" w:uiPriority="67" w:unhideWhenUsed="0"/>
+    <w:lsdException w:name="Medium Grid 2 Accent 6" w:semiHidden="0" w:uiPriority="68" w:unhideWhenUsed="0"/>
+    <w:lsdException w:name="Medium Grid 3 Accent 6" w:semiHidden="0" w:uiPriority="69" w:unhideWhenUsed="0"/>
+    <w:lsdException w:name="Dark List Accent 6" w:semiHidden="0" w:uiPriority="70" w:unhideWhenUsed="0"/>
+    <w:lsdException w:name="Colorful Shading Accent 6" w:semiHidden="0" w:uiPriority="71" w:unhideWhenUsed="0"/>
+    <w:lsdException w:name="Colorful List Accent 6" w:semiHidden="0" w:uiPriority="72" w:unhideWhenUsed="0"/>
+    <w:lsdException w:name="Colorful Grid Accent 6" w:semiHidden="0" w:uiPriority="73" w:unhideWhenUsed="0"/>
+    <w:lsdException w:name="Subtle Emphasis" w:semiHidden="0" w:uiPriority="19" w:unhideWhenUsed="0" w:qFormat="1"/>
+    <w:lsdException w:name="Intense Emphasis" w:semiHidden="0" w:uiPriority="21" w:unhideWhenUsed="0" w:qFormat="1"/>
+    <w:lsdException w:name="Subtle Reference" w:semiHidden="0" w:uiPriority="31" w:unhideWhenUsed="0" w:qFormat="1"/>
+    <w:lsdException w:name="Intense Reference" w:semiHidden="0" w:uiPriority="32" w:unhideWhenUsed="0" w:qFormat="1"/>
+    <w:lsdException w:name="Book Title" w:semiHidden="0" w:uiPriority="33" w:unhideWhenUsed="0" w:qFormat="1"/>
+    <w:lsdException w:name="Bibliography" w:uiPriority="37"/>
+    <w:lsdException w:name="TOC Heading" w:uiPriority="39" w:qFormat="1"/>
+  </w:latentStyles>
+  <w:style w:type="paragraph" w:default="1" w:styleId="Normal">
+    <w:name w:val="Normal"/>
+    <w:qFormat/>
+  </w:style>
+  <w:style w:type="character" w:default="1" w:styleId="DefaultParagraphFont">
+    <w:name w:val="Default Paragraph Font"/>
+    <w:uiPriority w:val="1"/>
+    <w:semiHidden/>
+    <w:unhideWhenUsed/>
+  </w:style>
+  <w:style w:type="table" w:default="1" w:styleId="TableNormal">
+    <w:name w:val="Normal Table"/>
+    <w:uiPriority w:val="99"/>
+    <w:semiHidden/>
+    <w:unhideWhenUsed/>
+    <w:tblPr>
+      <w:tblInd w:w="0" w:type="dxa"/>
+      <w:tblCellMar>
+        <w:top w:w="0" w:type="dxa"/>
+        <w:left w:w="108" w:type="dxa"/>
+        <w:bottom w:w="0" w:type="dxa"/>
+        <w:right w:w="108" w:type="dxa"/>
+      </w:tblCellMar>
+    </w:tblPr>
+  </w:style>
+  <w:style w:type="numbering" w:default="1" w:styleId="NoList">
+    <w:name w:val="No List"/>
+    <w:uiPriority w:val="99"/>
+    <w:semiHidden/>
+    <w:unhideWhenUsed/>
+  </w:style>
+  <w:style w:type="paragraph" w:customStyle="1" w:styleId="DC676CBCA8FB4398B655797864ADEA6C">
+    <w:name w:val="DC676CBCA8FB4398B655797864ADEA6C"/>
+    <w:rsid w:val="00DD096F"/>
+  </w:style>
+  <w:style w:type="paragraph" w:customStyle="1" w:styleId="4247944496E44B0792466DC31FB61F6A">
+    <w:name w:val="4247944496E44B0792466DC31FB61F6A"/>
+    <w:rsid w:val="00DD096F"/>
+  </w:style>
+  <w:style w:type="paragraph" w:customStyle="1" w:styleId="AAEAC43464D3486D9F2674F386880DAB">
+    <w:name w:val="AAEAC43464D3486D9F2674F386880DAB"/>
+    <w:rsid w:val="00DD096F"/>
+  </w:style>
+  <w:style w:type="paragraph" w:customStyle="1" w:styleId="F348C77B14D741779A4D29909C427206">
+    <w:name w:val="F348C77B14D741779A4D29909C427206"/>
+    <w:rsid w:val="00DD096F"/>
+  </w:style>
+  <w:style w:type="paragraph" w:customStyle="1" w:styleId="87527D8D9A33419DBE10ABA3D553D386">
+    <w:name w:val="87527D8D9A33419DBE10ABA3D553D386"/>
+    <w:rsid w:val="00DD096F"/>
+  </w:style>
+  <w:style w:type="paragraph" w:customStyle="1" w:styleId="1E5564CC839343AC80884A0D6780DE96">
+    <w:name w:val="1E5564CC839343AC80884A0D6780DE96"/>
+    <w:rsid w:val="00DD096F"/>
+  </w:style>
+  <w:style w:type="paragraph" w:customStyle="1" w:styleId="931C41C6A3BA4C669237FF2804892568">
+    <w:name w:val="931C41C6A3BA4C669237FF2804892568"/>
+    <w:rsid w:val="00DD096F"/>
+  </w:style>
+  <w:style w:type="paragraph" w:customStyle="1" w:styleId="D55D6757844B455181D58E657DEB38C1">
+    <w:name w:val="D55D6757844B455181D58E657DEB38C1"/>
+    <w:rsid w:val="00DD096F"/>
+  </w:style>
+  <w:style w:type="paragraph" w:customStyle="1" w:styleId="00E8182BFCF14C268EB7867FAF855A3A">
+    <w:name w:val="00E8182BFCF14C268EB7867FAF855A3A"/>
+    <w:rsid w:val="00DD096F"/>
+  </w:style>
+  <w:style w:type="paragraph" w:customStyle="1" w:styleId="C688EE05BEB84524B768B2B0C282A5ED">
+    <w:name w:val="C688EE05BEB84524B768B2B0C282A5ED"/>
+    <w:rsid w:val="00DD096F"/>
+  </w:style>
+  <w:style w:type="paragraph" w:customStyle="1" w:styleId="653F5FF784614DC0BC9A72ABC7FD1CA9">
+    <w:name w:val="653F5FF784614DC0BC9A72ABC7FD1CA9"/>
+    <w:rsid w:val="00DD096F"/>
+  </w:style>
+  <w:style w:type="paragraph" w:customStyle="1" w:styleId="0BBB37B99C73436BAF15FE794F355F8A">
+    <w:name w:val="0BBB37B99C73436BAF15FE794F355F8A"/>
+    <w:rsid w:val="00DD096F"/>
+  </w:style>
+  <w:style w:type="paragraph" w:customStyle="1" w:styleId="914006EEEDDA486B88A2069832CFD083">
+    <w:name w:val="914006EEEDDA486B88A2069832CFD083"/>
+    <w:rsid w:val="00DD096F"/>
+  </w:style>
+  <w:style w:type="paragraph" w:customStyle="1" w:styleId="F03FCE4A77E8435B870DE30516D7102C">
+    <w:name w:val="F03FCE4A77E8435B870DE30516D7102C"/>
+    <w:rsid w:val="00DD096F"/>
+  </w:style>
+  <w:style w:type="paragraph" w:customStyle="1" w:styleId="BCBC7D41CE3B432585DA7CA56D5F1B32">
+    <w:name w:val="BCBC7D41CE3B432585DA7CA56D5F1B32"/>
+    <w:rsid w:val="00DD096F"/>
+  </w:style>
+  <w:style w:type="paragraph" w:customStyle="1" w:styleId="1CDED9CAC6BA44CB878EE0C8CEC27C10">
+    <w:name w:val="1CDED9CAC6BA44CB878EE0C8CEC27C10"/>
+    <w:rsid w:val="00DD096F"/>
+  </w:style>
+  <w:style w:type="paragraph" w:customStyle="1" w:styleId="84BBD4DD75D548EB84A8F6A5BB304653">
+    <w:name w:val="84BBD4DD75D548EB84A8F6A5BB304653"/>
+    <w:rsid w:val="00DD096F"/>
+  </w:style>
+  <w:style w:type="paragraph" w:customStyle="1" w:styleId="9159B99F9AA743DCA7E188AA78319BD1">
+    <w:name w:val="9159B99F9AA743DCA7E188AA78319BD1"/>
+    <w:rsid w:val="00DD096F"/>
+  </w:style>
+  <w:style w:type="paragraph" w:customStyle="1" w:styleId="26E4E22BB0AA4838AF9610B031A957B3">
+    <w:name w:val="26E4E22BB0AA4838AF9610B031A957B3"/>
+    <w:rsid w:val="00DD096F"/>
+  </w:style>
+</w:styles>
+</file>
+
+<file path=word/glossary/stylesWithEffects.xml><?xml version="1.0" encoding="utf-8"?>
+<w:styles xmlns:wpc="http://schemas.microsoft.com/office/word/2010/wordprocessingCanvas" xmlns:mc="http://schemas.openxmlformats.org/markup-compatibility/2006" xmlns:o="urn:schemas-microsoft-com:office:office" xmlns:r="http://schemas.openxmlformats.org/officeDocument/2006/relationships" xmlns:m="http://schemas.openxmlformats.org/officeDocument/2006/math" xmlns:v="urn:schemas-microsoft-com:vml" xmlns:wp14="http://schemas.microsoft.com/office/word/2010/wordprocessingDrawing" xmlns:wp="http://schemas.openxmlformats.org/drawingml/2006/wordprocessingDrawing" xmlns:w10="urn:schemas-microsoft-com:office:word" xmlns:w="http://schemas.openxmlformats.org/wordprocessingml/2006/main" xmlns:w14="http://schemas.microsoft.com/office/word/2010/wordml" xmlns:wpg="http://schemas.microsoft.com/office/word/2010/wordprocessingGroup" xmlns:wpi="http://schemas.microsoft.com/office/word/2010/wordprocessingInk" xmlns:wne="http://schemas.microsoft.com/office/word/2006/wordml" xmlns:wps="http://schemas.microsoft.com/office/word/2010/wordprocessingShape" mc:Ignorable="w14 wp14">
+  <w:docDefaults>
+    <w:rPrDefault>
+      <w:rPr>
+        <w:rFonts w:asciiTheme="minorHAnsi" w:eastAsiaTheme="minorEastAsia" w:hAnsiTheme="minorHAnsi" w:cstheme="minorBidi"/>
+        <w:sz w:val="22"/>
+        <w:szCs w:val="22"/>
+        <w:lang w:val="ru-RU" w:eastAsia="ru-RU" w:bidi="ar-SA"/>
+      </w:rPr>
+    </w:rPrDefault>
+    <w:pPrDefault>
+      <w:pPr>
+        <w:spacing w:after="200" w:line="276" w:lineRule="auto"/>
+      </w:pPr>
+    </w:pPrDefault>
+  </w:docDefaults>
+  <w:latentStyles w:defLockedState="0" w:defUIPriority="99" w:defSemiHidden="1" w:defUnhideWhenUsed="1" w:defQFormat="0" w:count="267">
+    <w:lsdException w:name="Normal" w:semiHidden="0" w:uiPriority="0" w:unhideWhenUsed="0" w:qFormat="1"/>
+    <w:lsdException w:name="heading 1" w:semiHidden="0" w:uiPriority="9" w:unhideWhenUsed="0" w:qFormat="1"/>
+    <w:lsdException w:name="heading 2" w:uiPriority="9" w:qFormat="1"/>
+    <w:lsdException w:name="heading 3" w:uiPriority="9" w:qFormat="1"/>
+    <w:lsdException w:name="heading 4" w:uiPriority="9" w:qFormat="1"/>
+    <w:lsdException w:name="heading 5" w:uiPriority="9" w:qFormat="1"/>
+    <w:lsdException w:name="heading 6" w:uiPriority="9" w:qFormat="1"/>
+    <w:lsdException w:name="heading 7" w:uiPriority="9" w:qFormat="1"/>
+    <w:lsdException w:name="heading 8" w:uiPriority="9" w:qFormat="1"/>
+    <w:lsdException w:name="heading 9" w:uiPriority="9" w:qFormat="1"/>
+    <w:lsdException w:name="toc 1" w:uiPriority="39"/>
+    <w:lsdException w:name="toc 2" w:uiPriority="39"/>
+    <w:lsdException w:name="toc 3" w:uiPriority="39"/>
+    <w:lsdException w:name="toc 4" w:uiPriority="39"/>
+    <w:lsdException w:name="toc 5" w:uiPriority="39"/>
+    <w:lsdException w:name="toc 6" w:uiPriority="39"/>
+    <w:lsdException w:name="toc 7" w:uiPriority="39"/>
+    <w:lsdException w:name="toc 8" w:uiPriority="39"/>
+    <w:lsdException w:name="toc 9" w:uiPriority="39"/>
+    <w:lsdException w:name="caption" w:uiPriority="35" w:qFormat="1"/>
+    <w:lsdException w:name="Title" w:semiHidden="0" w:uiPriority="10" w:unhideWhenUsed="0" w:qFormat="1"/>
+    <w:lsdException w:name="Default Paragraph Font" w:uiPriority="1"/>
+    <w:lsdException w:name="Subtitle" w:semiHidden="0" w:uiPriority="11" w:unhideWhenUsed="0" w:qFormat="1"/>
+    <w:lsdException w:name="Strong" w:semiHidden="0" w:uiPriority="22" w:unhideWhenUsed="0" w:qFormat="1"/>
+    <w:lsdException w:name="Emphasis" w:semiHidden="0" w:uiPriority="20" w:unhideWhenUsed="0" w:qFormat="1"/>
+    <w:lsdException w:name="Table Grid" w:semiHidden="0" w:uiPriority="59" w:unhideWhenUsed="0"/>
+    <w:lsdException w:name="Placeholder Text" w:unhideWhenUsed="0"/>
+    <w:lsdException w:name="No Spacing" w:semiHidden="0" w:uiPriority="1" w:unhideWhenUsed="0" w:qFormat="1"/>
+    <w:lsdException w:name="Light Shading" w:semiHidden="0" w:uiPriority="60" w:unhideWhenUsed="0"/>
+    <w:lsdException w:name="Light List" w:semiHidden="0" w:uiPriority="61" w:unhideWhenUsed="0"/>
+    <w:lsdException w:name="Light Grid" w:semiHidden="0" w:uiPriority="62" w:unhideWhenUsed="0"/>
+    <w:lsdException w:name="Medium Shading 1" w:semiHidden="0" w:uiPriority="63" w:unhideWhenUsed="0"/>
+    <w:lsdException w:name="Medium Shading 2" w:semiHidden="0" w:uiPriority="64" w:unhideWhenUsed="0"/>
+    <w:lsdException w:name="Medium List 1" w:semiHidden="0" w:uiPriority="65" w:unhideWhenUsed="0"/>
+    <w:lsdException w:name="Medium List 2" w:semiHidden="0" w:uiPriority="66" w:unhideWhenUsed="0"/>
+    <w:lsdException w:name="Medium Grid 1" w:semiHidden="0" w:uiPriority="67" w:unhideWhenUsed="0"/>
+    <w:lsdException w:name="Medium Grid 2" w:semiHidden="0" w:uiPriority="68" w:unhideWhenUsed="0"/>
+    <w:lsdException w:name="Medium Grid 3" w:semiHidden="0" w:uiPriority="69" w:unhideWhenUsed="0"/>
+    <w:lsdException w:name="Dark List" w:semiHidden="0" w:uiPriority="70" w:unhideWhenUsed="0"/>
+    <w:lsdException w:name="Colorful Shading" w:semiHidden="0" w:uiPriority="71" w:unhideWhenUsed="0"/>
+    <w:lsdException w:name="Colorful List" w:semiHidden="0" w:uiPriority="72" w:unhideWhenUsed="0"/>
+    <w:lsdException w:name="Colorful Grid" w:semiHidden="0" w:uiPriority="73" w:unhideWhenUsed="0"/>
+    <w:lsdException w:name="Light Shading Accent 1" w:semiHidden="0" w:uiPriority="60" w:unhideWhenUsed="0"/>
+    <w:lsdException w:name="Light List Accent 1" w:semiHidden="0" w:uiPriority="61" w:unhideWhenUsed="0"/>
+    <w:lsdException w:name="Light Grid Accent 1" w:semiHidden="0" w:uiPriority="62" w:unhideWhenUsed="0"/>
+    <w:lsdException w:name="Medium Shading 1 Accent 1" w:semiHidden="0" w:uiPriority="63" w:unhideWhenUsed="0"/>
+    <w:lsdException w:name="Medium Shading 2 Accent 1" w:semiHidden="0" w:uiPriority="64" w:unhideWhenUsed="0"/>
+    <w:lsdException w:name="Medium List 1 Accent 1" w:semiHidden="0" w:uiPriority="65" w:unhideWhenUsed="0"/>
+    <w:lsdException w:name="Revision" w:unhideWhenUsed="0"/>
+    <w:lsdException w:name="List Paragraph" w:semiHidden="0" w:uiPriority="34" w:unhideWhenUsed="0" w:qFormat="1"/>
+    <w:lsdException w:name="Quote" w:semiHidden="0" w:uiPriority="29" w:unhideWhenUsed="0" w:qFormat="1"/>
+    <w:lsdException w:name="Intense Quote" w:semiHidden="0" w:uiPriority="30" w:unhideWhenUsed="0" w:qFormat="1"/>
+    <w:lsdException w:name="Medium List 2 Accent 1" w:semiHidden="0" w:uiPriority="66" w:unhideWhenUsed="0"/>
+    <w:lsdException w:name="Medium Grid 1 Accent 1" w:semiHidden="0" w:uiPriority="67" w:unhideWhenUsed="0"/>
+    <w:lsdException w:name="Medium Grid 2 Accent 1" w:semiHidden="0" w:uiPriority="68" w:unhideWhenUsed="0"/>
+    <w:lsdException w:name="Medium Grid 3 Accent 1" w:semiHidden="0" w:uiPriority="69" w:unhideWhenUsed="0"/>
+    <w:lsdException w:name="Dark List Accent 1" w:semiHidden="0" w:uiPriority="70" w:unhideWhenUsed="0"/>
+    <w:lsdException w:name="Colorful Shading Accent 1" w:semiHidden="0" w:uiPriority="71" w:unhideWhenUsed="0"/>
+    <w:lsdException w:name="Colorful List Accent 1" w:semiHidden="0" w:uiPriority="72" w:unhideWhenUsed="0"/>
+    <w:lsdException w:name="Colorful Grid Accent 1" w:semiHidden="0" w:uiPriority="73" w:unhideWhenUsed="0"/>
+    <w:lsdException w:name="Light Shading Accent 2" w:semiHidden="0" w:uiPriority="60" w:unhideWhenUsed="0"/>
+    <w:lsdException w:name="Light List Accent 2" w:semiHidden="0" w:uiPriority="61" w:unhideWhenUsed="0"/>
+    <w:lsdException w:name="Light Grid Accent 2" w:semiHidden="0" w:uiPriority="62" w:unhideWhenUsed="0"/>
+    <w:lsdException w:name="Medium Shading 1 Accent 2" w:semiHidden="0" w:uiPriority="63" w:unhideWhenUsed="0"/>
+    <w:lsdException w:name="Medium Shading 2 Accent 2" w:semiHidden="0" w:uiPriority="64" w:unhideWhenUsed="0"/>
+    <w:lsdException w:name="Medium List 1 Accent 2" w:semiHidden="0" w:uiPriority="65" w:unhideWhenUsed="0"/>
+    <w:lsdException w:name="Medium List 2 Accent 2" w:semiHidden="0" w:uiPriority="66" w:unhideWhenUsed="0"/>
+    <w:lsdException w:name="Medium Grid 1 Accent 2" w:semiHidden="0" w:uiPriority="67" w:unhideWhenUsed="0"/>
+    <w:lsdException w:name="Medium Grid 2 Accent 2" w:semiHidden="0" w:uiPriority="68" w:unhideWhenUsed="0"/>
+    <w:lsdException w:name="Medium Grid 3 Accent 2" w:semiHidden="0" w:uiPriority="69" w:unhideWhenUsed="0"/>
+    <w:lsdException w:name="Dark List Accent 2" w:semiHidden="0" w:uiPriority="70" w:unhideWhenUsed="0"/>
+    <w:lsdException w:name="Colorful Shading Accent 2" w:semiHidden="0" w:uiPriority="71" w:unhideWhenUsed="0"/>
+    <w:lsdException w:name="Colorful List Accent 2" w:semiHidden="0" w:uiPriority="72" w:unhideWhenUsed="0"/>
+    <w:lsdException w:name="Colorful Grid Accent 2" w:semiHidden="0" w:uiPriority="73" w:unhideWhenUsed="0"/>
+    <w:lsdException w:name="Light Shading Accent 3" w:semiHidden="0" w:uiPriority="60" w:unhideWhenUsed="0"/>
+    <w:lsdException w:name="Light List Accent 3" w:semiHidden="0" w:uiPriority="61" w:unhideWhenUsed="0"/>
+    <w:lsdException w:name="Light Grid Accent 3" w:semiHidden="0" w:uiPriority="62" w:unhideWhenUsed="0"/>
+    <w:lsdException w:name="Medium Shading 1 Accent 3" w:semiHidden="0" w:uiPriority="63" w:unhideWhenUsed="0"/>
+    <w:lsdException w:name="Medium Shading 2 Accent 3" w:semiHidden="0" w:uiPriority="64" w:unhideWhenUsed="0"/>
+    <w:lsdException w:name="Medium List 1 Accent 3" w:semiHidden="0" w:uiPriority="65" w:unhideWhenUsed="0"/>
+    <w:lsdException w:name="Medium List 2 Accent 3" w:semiHidden="0" w:uiPriority="66" w:unhideWhenUsed="0"/>
+    <w:lsdException w:name="Medium Grid 1 Accent 3" w:semiHidden="0" w:uiPriority="67" w:unhideWhenUsed="0"/>
+    <w:lsdException w:name="Medium Grid 2 Accent 3" w:semiHidden="0" w:uiPriority="68" w:unhideWhenUsed="0"/>
+    <w:lsdException w:name="Medium Grid 3 Accent 3" w:semiHidden="0" w:uiPriority="69" w:unhideWhenUsed="0"/>
+    <w:lsdException w:name="Dark List Accent 3" w:semiHidden="0" w:uiPriority="70" w:unhideWhenUsed="0"/>
+    <w:lsdException w:name="Colorful Shading Accent 3" w:semiHidden="0" w:uiPriority="71" w:unhideWhenUsed="0"/>
+    <w:lsdException w:name="Colorful List Accent 3" w:semiHidden="0" w:uiPriority="72" w:unhideWhenUsed="0"/>
+    <w:lsdException w:name="Colorful Grid Accent 3" w:semiHidden="0" w:uiPriority="73" w:unhideWhenUsed="0"/>
+    <w:lsdException w:name="Light Shading Accent 4" w:semiHidden="0" w:uiPriority="60" w:unhideWhenUsed="0"/>
+    <w:lsdException w:name="Light List Accent 4" w:semiHidden="0" w:uiPriority="61" w:unhideWhenUsed="0"/>
+    <w:lsdException w:name="Light Grid Accent 4" w:semiHidden="0" w:uiPriority="62" w:unhideWhenUsed="0"/>
+    <w:lsdException w:name="Medium Shading 1 Accent 4" w:semiHidden="0" w:uiPriority="63" w:unhideWhenUsed="0"/>
+    <w:lsdException w:name="Medium Shading 2 Accent 4" w:semiHidden="0" w:uiPriority="64" w:unhideWhenUsed="0"/>
+    <w:lsdException w:name="Medium List 1 Accent 4" w:semiHidden="0" w:uiPriority="65" w:unhideWhenUsed="0"/>
+    <w:lsdException w:name="Medium List 2 Accent 4" w:semiHidden="0" w:uiPriority="66" w:unhideWhenUsed="0"/>
+    <w:lsdException w:name="Medium Grid 1 Accent 4" w:semiHidden="0" w:uiPriority="67" w:unhideWhenUsed="0"/>
+    <w:lsdException w:name="Medium Grid 2 Accent 4" w:semiHidden="0" w:uiPriority="68" w:unhideWhenUsed="0"/>
+    <w:lsdException w:name="Medium Grid 3 Accent 4" w:semiHidden="0" w:uiPriority="69" w:unhideWhenUsed="0"/>
+    <w:lsdException w:name="Dark List Accent 4" w:semiHidden="0" w:uiPriority="70" w:unhideWhenUsed="0"/>
+    <w:lsdException w:name="Colorful Shading Accent 4" w:semiHidden="0" w:uiPriority="71" w:unhideWhenUsed="0"/>
+    <w:lsdException w:name="Colorful List Accent 4" w:semiHidden="0" w:uiPriority="72" w:unhideWhenUsed="0"/>
+    <w:lsdException w:name="Colorful Grid Accent 4" w:semiHidden="0" w:uiPriority="73" w:unhideWhenUsed="0"/>
+    <w:lsdException w:name="Light Shading Accent 5" w:semiHidden="0" w:uiPriority="60" w:unhideWhenUsed="0"/>
+    <w:lsdException w:name="Light List Accent 5" w:semiHidden="0" w:uiPriority="61" w:unhideWhenUsed="0"/>
+    <w:lsdException w:name="Light Grid Accent 5" w:semiHidden="0" w:uiPriority="62" w:unhideWhenUsed="0"/>
+    <w:lsdException w:name="Medium Shading 1 Accent 5" w:semiHidden="0" w:uiPriority="63" w:unhideWhenUsed="0"/>
+    <w:lsdException w:name="Medium Shading 2 Accent 5" w:semiHidden="0" w:uiPriority="64" w:unhideWhenUsed="0"/>
+    <w:lsdException w:name="Medium List 1 Accent 5" w:semiHidden="0" w:uiPriority="65" w:unhideWhenUsed="0"/>
+    <w:lsdException w:name="Medium List 2 Accent 5" w:semiHidden="0" w:uiPriority="66" w:unhideWhenUsed="0"/>
+    <w:lsdException w:name="Medium Grid 1 Accent 5" w:semiHidden="0" w:uiPriority="67" w:unhideWhenUsed="0"/>
+    <w:lsdException w:name="Medium Grid 2 Accent 5" w:semiHidden="0" w:uiPriority="68" w:unhideWhenUsed="0"/>
+    <w:lsdException w:name="Medium Grid 3 Accent 5" w:semiHidden="0" w:uiPriority="69" w:unhideWhenUsed="0"/>
+    <w:lsdException w:name="Dark List Accent 5" w:semiHidden="0" w:uiPriority="70" w:unhideWhenUsed="0"/>
+    <w:lsdException w:name="Colorful Shading Accent 5" w:semiHidden="0" w:uiPriority="71" w:unhideWhenUsed="0"/>
+    <w:lsdException w:name="Colorful List Accent 5" w:semiHidden="0" w:uiPriority="72" w:unhideWhenUsed="0"/>
+    <w:lsdException w:name="Colorful Grid Accent 5" w:semiHidden="0" w:uiPriority="73" w:unhideWhenUsed="0"/>
+    <w:lsdException w:name="Light Shading Accent 6" w:semiHidden="0" w:uiPriority="60" w:unhideWhenUsed="0"/>
+    <w:lsdException w:name="Light List Accent 6" w:semiHidden="0" w:uiPriority="61" w:unhideWhenUsed="0"/>
+    <w:lsdException w:name="Light Grid Accent 6" w:semiHidden="0" w:uiPriority="62" w:unhideWhenUsed="0"/>
+    <w:lsdException w:name="Medium Shading 1 Accent 6" w:semiHidden="0" w:uiPriority="63" w:unhideWhenUsed="0"/>
+    <w:lsdException w:name="Medium Shading 2 Accent 6" w:semiHidden="0" w:uiPriority="64" w:unhideWhenUsed="0"/>
+    <w:lsdException w:name="Medium List 1 Accent 6" w:semiHidden="0" w:uiPriority="65" w:unhideWhenUsed="0"/>
+    <w:lsdException w:name="Medium List 2 Accent 6" w:semiHidden="0" w:uiPriority="66" w:unhideWhenUsed="0"/>
+    <w:lsdException w:name="Medium Grid 1 Accent 6" w:semiHidden="0" w:uiPriority="67" w:unhideWhenUsed="0"/>
+    <w:lsdException w:name="Medium Grid 2 Accent 6" w:semiHidden="0" w:uiPriority="68" w:unhideWhenUsed="0"/>
+    <w:lsdException w:name="Medium Grid 3 Accent 6" w:semiHidden="0" w:uiPriority="69" w:unhideWhenUsed="0"/>
+    <w:lsdException w:name="Dark List Accent 6" w:semiHidden="0" w:uiPriority="70" w:unhideWhenUsed="0"/>
+    <w:lsdException w:name="Colorful Shading Accent 6" w:semiHidden="0" w:uiPriority="71" w:unhideWhenUsed="0"/>
+    <w:lsdException w:name="Colorful List Accent 6" w:semiHidden="0" w:uiPriority="72" w:unhideWhenUsed="0"/>
+    <w:lsdException w:name="Colorful Grid Accent 6" w:semiHidden="0" w:uiPriority="73" w:unhideWhenUsed="0"/>
+    <w:lsdException w:name="Subtle Emphasis" w:semiHidden="0" w:uiPriority="19" w:unhideWhenUsed="0" w:qFormat="1"/>
+    <w:lsdException w:name="Intense Emphasis" w:semiHidden="0" w:uiPriority="21" w:unhideWhenUsed="0" w:qFormat="1"/>
+    <w:lsdException w:name="Subtle Reference" w:semiHidden="0" w:uiPriority="31" w:unhideWhenUsed="0" w:qFormat="1"/>
+    <w:lsdException w:name="Intense Reference" w:semiHidden="0" w:uiPriority="32" w:unhideWhenUsed="0" w:qFormat="1"/>
+    <w:lsdException w:name="Book Title" w:semiHidden="0" w:uiPriority="33" w:unhideWhenUsed="0" w:qFormat="1"/>
+    <w:lsdException w:name="Bibliography" w:uiPriority="37"/>
+    <w:lsdException w:name="TOC Heading" w:uiPriority="39" w:qFormat="1"/>
+  </w:latentStyles>
+  <w:style w:type="paragraph" w:default="1" w:styleId="Normal">
+    <w:name w:val="Normal"/>
+    <w:qFormat/>
+  </w:style>
+  <w:style w:type="character" w:default="1" w:styleId="DefaultParagraphFont">
+    <w:name w:val="Default Paragraph Font"/>
+    <w:uiPriority w:val="1"/>
+    <w:semiHidden/>
+    <w:unhideWhenUsed/>
+  </w:style>
+  <w:style w:type="table" w:default="1" w:styleId="TableNormal">
+    <w:name w:val="Normal Table"/>
+    <w:uiPriority w:val="99"/>
+    <w:semiHidden/>
+    <w:unhideWhenUsed/>
+    <w:tblPr>
+      <w:tblInd w:w="0" w:type="dxa"/>
+      <w:tblCellMar>
+        <w:top w:w="0" w:type="dxa"/>
+        <w:left w:w="108" w:type="dxa"/>
+        <w:bottom w:w="0" w:type="dxa"/>
+        <w:right w:w="108" w:type="dxa"/>
+      </w:tblCellMar>
+    </w:tblPr>
+  </w:style>
+  <w:style w:type="numbering" w:default="1" w:styleId="NoList">
+    <w:name w:val="No List"/>
+    <w:uiPriority w:val="99"/>
+    <w:semiHidden/>
+    <w:unhideWhenUsed/>
+  </w:style>
+  <w:style w:type="paragraph" w:customStyle="1" w:styleId="DC676CBCA8FB4398B655797864ADEA6C">
+    <w:name w:val="DC676CBCA8FB4398B655797864ADEA6C"/>
+    <w:rsid w:val="00DD096F"/>
+  </w:style>
+  <w:style w:type="paragraph" w:customStyle="1" w:styleId="4247944496E44B0792466DC31FB61F6A">
+    <w:name w:val="4247944496E44B0792466DC31FB61F6A"/>
+    <w:rsid w:val="00DD096F"/>
+  </w:style>
+  <w:style w:type="paragraph" w:customStyle="1" w:styleId="AAEAC43464D3486D9F2674F386880DAB">
+    <w:name w:val="AAEAC43464D3486D9F2674F386880DAB"/>
+    <w:rsid w:val="00DD096F"/>
+  </w:style>
+  <w:style w:type="paragraph" w:customStyle="1" w:styleId="F348C77B14D741779A4D29909C427206">
+    <w:name w:val="F348C77B14D741779A4D29909C427206"/>
+    <w:rsid w:val="00DD096F"/>
+  </w:style>
+  <w:style w:type="paragraph" w:customStyle="1" w:styleId="87527D8D9A33419DBE10ABA3D553D386">
+    <w:name w:val="87527D8D9A33419DBE10ABA3D553D386"/>
+    <w:rsid w:val="00DD096F"/>
+  </w:style>
+  <w:style w:type="paragraph" w:customStyle="1" w:styleId="1E5564CC839343AC80884A0D6780DE96">
+    <w:name w:val="1E5564CC839343AC80884A0D6780DE96"/>
+    <w:rsid w:val="00DD096F"/>
+  </w:style>
+  <w:style w:type="paragraph" w:customStyle="1" w:styleId="931C41C6A3BA4C669237FF2804892568">
+    <w:name w:val="931C41C6A3BA4C669237FF2804892568"/>
+    <w:rsid w:val="00DD096F"/>
+  </w:style>
+  <w:style w:type="paragraph" w:customStyle="1" w:styleId="D55D6757844B455181D58E657DEB38C1">
+    <w:name w:val="D55D6757844B455181D58E657DEB38C1"/>
+    <w:rsid w:val="00DD096F"/>
+  </w:style>
+  <w:style w:type="paragraph" w:customStyle="1" w:styleId="00E8182BFCF14C268EB7867FAF855A3A">
+    <w:name w:val="00E8182BFCF14C268EB7867FAF855A3A"/>
+    <w:rsid w:val="00DD096F"/>
+  </w:style>
+  <w:style w:type="paragraph" w:customStyle="1" w:styleId="C688EE05BEB84524B768B2B0C282A5ED">
+    <w:name w:val="C688EE05BEB84524B768B2B0C282A5ED"/>
+    <w:rsid w:val="00DD096F"/>
+  </w:style>
+  <w:style w:type="paragraph" w:customStyle="1" w:styleId="653F5FF784614DC0BC9A72ABC7FD1CA9">
+    <w:name w:val="653F5FF784614DC0BC9A72ABC7FD1CA9"/>
+    <w:rsid w:val="00DD096F"/>
+  </w:style>
+  <w:style w:type="paragraph" w:customStyle="1" w:styleId="0BBB37B99C73436BAF15FE794F355F8A">
+    <w:name w:val="0BBB37B99C73436BAF15FE794F355F8A"/>
+    <w:rsid w:val="00DD096F"/>
+  </w:style>
+  <w:style w:type="paragraph" w:customStyle="1" w:styleId="914006EEEDDA486B88A2069832CFD083">
+    <w:name w:val="914006EEEDDA486B88A2069832CFD083"/>
+    <w:rsid w:val="00DD096F"/>
+  </w:style>
+  <w:style w:type="paragraph" w:customStyle="1" w:styleId="F03FCE4A77E8435B870DE30516D7102C">
+    <w:name w:val="F03FCE4A77E8435B870DE30516D7102C"/>
+    <w:rsid w:val="00DD096F"/>
+  </w:style>
+  <w:style w:type="paragraph" w:customStyle="1" w:styleId="BCBC7D41CE3B432585DA7CA56D5F1B32">
+    <w:name w:val="BCBC7D41CE3B432585DA7CA56D5F1B32"/>
+    <w:rsid w:val="00DD096F"/>
+  </w:style>
+  <w:style w:type="paragraph" w:customStyle="1" w:styleId="1CDED9CAC6BA44CB878EE0C8CEC27C10">
+    <w:name w:val="1CDED9CAC6BA44CB878EE0C8CEC27C10"/>
+    <w:rsid w:val="00DD096F"/>
+  </w:style>
+  <w:style w:type="paragraph" w:customStyle="1" w:styleId="84BBD4DD75D548EB84A8F6A5BB304653">
+    <w:name w:val="84BBD4DD75D548EB84A8F6A5BB304653"/>
+    <w:rsid w:val="00DD096F"/>
+  </w:style>
+  <w:style w:type="paragraph" w:customStyle="1" w:styleId="9159B99F9AA743DCA7E188AA78319BD1">
+    <w:name w:val="9159B99F9AA743DCA7E188AA78319BD1"/>
+    <w:rsid w:val="00DD096F"/>
+  </w:style>
+  <w:style w:type="paragraph" w:customStyle="1" w:styleId="26E4E22BB0AA4838AF9610B031A957B3">
+    <w:name w:val="26E4E22BB0AA4838AF9610B031A957B3"/>
+    <w:rsid w:val="00DD096F"/>
+  </w:style>
+</w:styles>
+</file>
+
+<file path=word/glossary/webSettings.xml><?xml version="1.0" encoding="utf-8"?>
+<w:webSettings xmlns:mc="http://schemas.openxmlformats.org/markup-compatibility/2006" xmlns:r="http://schemas.openxmlformats.org/officeDocument/2006/relationships" xmlns:w="http://schemas.openxmlformats.org/wordprocessingml/2006/main" xmlns:w14="http://schemas.microsoft.com/office/word/2010/wordml" mc:Ignorable="w14">
+  <w:optimizeForBrowser/>
+  <w:allowPNG/>
+</w:webSettings>
 </file>
 
 <file path=word/theme/theme1.xml><?xml version="1.0" encoding="utf-8"?>
@@ -2199,4 +4731,35 @@
   <a:objectDefaults/>
   <a:extraClrSchemeLst/>
 </a:theme>
+</file>
+
+<file path=customXml/item1.xml><?xml version="1.0" encoding="utf-8"?>
+<CoverPageProperties xmlns="http://schemas.microsoft.com/office/2006/coverPageProps">
+  <PublishDate>2011-02-26T00:00:00</PublishDate>
+  <Abstract>Документ содежит краткое описание программы, инструкцию пользователя, рекомендации по использованию.</Abstract>
+  <CompanyAddress/>
+  <CompanyPhone/>
+  <CompanyFax/>
+  <CompanyEmail/>
+</CoverPageProperties>
+</file>
+
+<file path=customXml/item2.xml><?xml version="1.0" encoding="utf-8"?>
+<b:Sources xmlns:b="http://schemas.openxmlformats.org/officeDocument/2006/bibliography" xmlns="http://schemas.openxmlformats.org/officeDocument/2006/bibliography" SelectedStyle="\APA.XSL" StyleName="APA"/>
+</file>
+
+<file path=customXml/itemProps1.xml><?xml version="1.0" encoding="utf-8"?>
+<ds:datastoreItem xmlns:ds="http://schemas.openxmlformats.org/officeDocument/2006/customXml" ds:itemID="{55AF091B-3C7A-41E3-B477-F2FDAA23CFDA}">
+  <ds:schemaRefs>
+    <ds:schemaRef ds:uri="http://schemas.microsoft.com/office/2006/coverPageProps"/>
+  </ds:schemaRefs>
+</ds:datastoreItem>
+</file>
+
+<file path=customXml/itemProps2.xml><?xml version="1.0" encoding="utf-8"?>
+<ds:datastoreItem xmlns:ds="http://schemas.openxmlformats.org/officeDocument/2006/customXml" ds:itemID="{A68CEFAE-4F80-4102-9BF4-3DAC522892DE}">
+  <ds:schemaRefs>
+    <ds:schemaRef ds:uri="http://schemas.openxmlformats.org/officeDocument/2006/bibliography"/>
+  </ds:schemaRefs>
+</ds:datastoreItem>
 </file>